--- a/FIX 1/BAB/BAB I fix.docx
+++ b/FIX 1/BAB/BAB I fix.docx
@@ -2352,7 +2352,6 @@
         </w:rPr>
       </w:pPr>
       <w:proofErr w:type="spellStart"/>
-      <w:proofErr w:type="gramStart"/>
       <w:r>
         <w:rPr>
           <w:rFonts w:ascii="Times New Roman" w:hAnsi="Times New Roman" w:cs="Times New Roman"/>
@@ -2363,13 +2362,19 @@
       <w:proofErr w:type="spellEnd"/>
       <w:r>
         <w:rPr>
+          <w:rFonts w:ascii="Times New Roman" w:hAnsi="Times New Roman" w:cs="Times New Roman"/>
+          <w:color w:val="000000"/>
+        </w:rPr>
+        <w:t xml:space="preserve"> </w:t>
+      </w:r>
+      <w:r>
+        <w:rPr>
           <w:rFonts w:ascii="Times" w:hAnsi="Times" w:cs="Times"/>
           <w:color w:val="000000"/>
         </w:rPr>
         <w:t>(</w:t>
       </w:r>
       <w:proofErr w:type="spellStart"/>
-      <w:proofErr w:type="gramEnd"/>
       <w:r>
         <w:rPr>
           <w:rFonts w:ascii="Times" w:hAnsi="Times" w:cs="Times"/>
@@ -3218,206 +3223,213 @@
         <w:t xml:space="preserve"> </w:t>
       </w:r>
       <w:proofErr w:type="spellStart"/>
+      <w:r>
+        <w:rPr>
+          <w:rFonts w:ascii="Times New Roman" w:hAnsi="Times New Roman" w:cs="Times New Roman"/>
+          <w:color w:val="000000"/>
+        </w:rPr>
+        <w:t>yaitu</w:t>
+      </w:r>
+      <w:proofErr w:type="spellEnd"/>
+      <w:r>
+        <w:rPr>
+          <w:rFonts w:ascii="Times New Roman" w:hAnsi="Times New Roman" w:cs="Times New Roman"/>
+          <w:color w:val="000000"/>
+        </w:rPr>
+        <w:t>:</w:t>
+      </w:r>
+      <w:r>
+        <w:rPr>
+          <w:rFonts w:ascii="Times New Roman" w:hAnsi="Times New Roman" w:cs="Times New Roman"/>
+          <w:color w:val="000000"/>
+        </w:rPr>
+        <w:t xml:space="preserve"> </w:t>
+      </w:r>
+      <w:proofErr w:type="spellStart"/>
+      <w:r>
+        <w:rPr>
+          <w:rFonts w:ascii="Times New Roman" w:hAnsi="Times New Roman" w:cs="Times New Roman"/>
+          <w:i/>
+          <w:color w:val="000000"/>
+        </w:rPr>
+        <w:t>userfriendly</w:t>
+      </w:r>
+      <w:proofErr w:type="spellEnd"/>
+      <w:r>
+        <w:rPr>
+          <w:rFonts w:ascii="Times New Roman" w:hAnsi="Times New Roman" w:cs="Times New Roman"/>
+          <w:color w:val="000000"/>
+        </w:rPr>
+        <w:t xml:space="preserve">, </w:t>
+      </w:r>
+      <w:proofErr w:type="spellStart"/>
+      <w:r>
+        <w:rPr>
+          <w:rFonts w:ascii="Times New Roman" w:hAnsi="Times New Roman" w:cs="Times New Roman"/>
+          <w:color w:val="000000"/>
+        </w:rPr>
+        <w:t>sangat</w:t>
+      </w:r>
+      <w:proofErr w:type="spellEnd"/>
+      <w:r>
+        <w:rPr>
+          <w:rFonts w:ascii="Times New Roman" w:hAnsi="Times New Roman" w:cs="Times New Roman"/>
+          <w:color w:val="000000"/>
+        </w:rPr>
+        <w:t xml:space="preserve"> </w:t>
+      </w:r>
+      <w:proofErr w:type="spellStart"/>
+      <w:r>
+        <w:rPr>
+          <w:rFonts w:ascii="Times New Roman" w:hAnsi="Times New Roman" w:cs="Times New Roman"/>
+          <w:color w:val="000000"/>
+        </w:rPr>
+        <w:t>baik</w:t>
+      </w:r>
+      <w:proofErr w:type="spellEnd"/>
+      <w:r>
+        <w:rPr>
+          <w:rFonts w:ascii="Times New Roman" w:hAnsi="Times New Roman" w:cs="Times New Roman"/>
+          <w:color w:val="000000"/>
+        </w:rPr>
+        <w:t xml:space="preserve"> </w:t>
+      </w:r>
+      <w:proofErr w:type="spellStart"/>
+      <w:r>
+        <w:rPr>
+          <w:rFonts w:ascii="Times New Roman" w:hAnsi="Times New Roman" w:cs="Times New Roman"/>
+          <w:color w:val="000000"/>
+        </w:rPr>
+        <w:t>dalam</w:t>
+      </w:r>
+      <w:proofErr w:type="spellEnd"/>
+      <w:r>
+        <w:rPr>
+          <w:rFonts w:ascii="Times New Roman" w:hAnsi="Times New Roman" w:cs="Times New Roman"/>
+          <w:color w:val="000000"/>
+        </w:rPr>
+        <w:t xml:space="preserve"> </w:t>
+      </w:r>
+      <w:proofErr w:type="spellStart"/>
+      <w:r>
+        <w:rPr>
+          <w:rFonts w:ascii="Times New Roman" w:hAnsi="Times New Roman" w:cs="Times New Roman"/>
+          <w:color w:val="000000"/>
+        </w:rPr>
+        <w:t>penerapan</w:t>
+      </w:r>
+      <w:proofErr w:type="spellEnd"/>
+      <w:r>
+        <w:rPr>
+          <w:rFonts w:ascii="Times New Roman" w:hAnsi="Times New Roman" w:cs="Times New Roman"/>
+          <w:color w:val="000000"/>
+        </w:rPr>
+        <w:t xml:space="preserve"> </w:t>
+      </w:r>
+      <w:proofErr w:type="spellStart"/>
+      <w:r>
+        <w:rPr>
+          <w:rFonts w:ascii="Times New Roman" w:hAnsi="Times New Roman" w:cs="Times New Roman"/>
+          <w:color w:val="000000"/>
+        </w:rPr>
+        <w:t>berbagai</w:t>
+      </w:r>
+      <w:proofErr w:type="spellEnd"/>
+      <w:r>
+        <w:rPr>
+          <w:rFonts w:ascii="Times New Roman" w:hAnsi="Times New Roman" w:cs="Times New Roman"/>
+          <w:color w:val="000000"/>
+        </w:rPr>
+        <w:t xml:space="preserve"> </w:t>
+      </w:r>
+      <w:proofErr w:type="spellStart"/>
+      <w:r>
+        <w:rPr>
+          <w:rFonts w:ascii="Times New Roman" w:hAnsi="Times New Roman" w:cs="Times New Roman"/>
+          <w:color w:val="000000"/>
+        </w:rPr>
+        <w:t>fitur</w:t>
+      </w:r>
+      <w:proofErr w:type="spellEnd"/>
+      <w:r>
+        <w:rPr>
+          <w:rFonts w:ascii="Times New Roman" w:hAnsi="Times New Roman" w:cs="Times New Roman"/>
+          <w:color w:val="000000"/>
+        </w:rPr>
+        <w:t xml:space="preserve"> multimedia </w:t>
+      </w:r>
+      <w:proofErr w:type="spellStart"/>
+      <w:r>
+        <w:rPr>
+          <w:rFonts w:ascii="Times New Roman" w:hAnsi="Times New Roman" w:cs="Times New Roman"/>
+          <w:color w:val="000000"/>
+        </w:rPr>
+        <w:t>serta</w:t>
+      </w:r>
+      <w:proofErr w:type="spellEnd"/>
+      <w:r>
+        <w:rPr>
+          <w:rFonts w:ascii="Times New Roman" w:hAnsi="Times New Roman" w:cs="Times New Roman"/>
+          <w:color w:val="000000"/>
+        </w:rPr>
+        <w:t xml:space="preserve"> </w:t>
+      </w:r>
+      <w:proofErr w:type="spellStart"/>
+      <w:r>
+        <w:rPr>
+          <w:rFonts w:ascii="Times New Roman" w:hAnsi="Times New Roman" w:cs="Times New Roman"/>
+          <w:color w:val="000000"/>
+        </w:rPr>
+        <w:t>sudah</w:t>
+      </w:r>
+      <w:proofErr w:type="spellEnd"/>
+      <w:r>
+        <w:rPr>
+          <w:rFonts w:ascii="Times New Roman" w:hAnsi="Times New Roman" w:cs="Times New Roman"/>
+          <w:color w:val="000000"/>
+        </w:rPr>
+        <w:t xml:space="preserve"> </w:t>
+      </w:r>
+      <w:r>
+        <w:rPr>
+          <w:rFonts w:ascii="Times New Roman" w:hAnsi="Times New Roman" w:cs="Times New Roman"/>
+          <w:i/>
+          <w:color w:val="000000"/>
+        </w:rPr>
+        <w:t>support</w:t>
+      </w:r>
+      <w:r>
+        <w:rPr>
+          <w:rFonts w:ascii="Times New Roman" w:hAnsi="Times New Roman" w:cs="Times New Roman"/>
+          <w:color w:val="000000"/>
+        </w:rPr>
+        <w:t xml:space="preserve"> adobe </w:t>
+      </w:r>
       <w:proofErr w:type="gramStart"/>
       <w:r>
         <w:rPr>
           <w:rFonts w:ascii="Times New Roman" w:hAnsi="Times New Roman" w:cs="Times New Roman"/>
           <w:color w:val="000000"/>
         </w:rPr>
-        <w:t>yaitu</w:t>
-      </w:r>
-      <w:proofErr w:type="spellEnd"/>
-      <w:r>
-        <w:rPr>
-          <w:rFonts w:ascii="Times New Roman" w:hAnsi="Times New Roman" w:cs="Times New Roman"/>
-          <w:color w:val="000000"/>
-        </w:rPr>
-        <w:t xml:space="preserve"> :</w:t>
-      </w:r>
-      <w:proofErr w:type="spellStart"/>
-      <w:r>
-        <w:rPr>
-          <w:rFonts w:ascii="Times New Roman" w:hAnsi="Times New Roman" w:cs="Times New Roman"/>
-          <w:i/>
-          <w:color w:val="000000"/>
-        </w:rPr>
-        <w:t>userfriendly</w:t>
+        <w:t>flash</w:t>
+      </w:r>
+      <w:r>
+        <w:rPr>
+          <w:rFonts w:ascii="Times New Roman" w:hAnsi="Times New Roman" w:cs="Times New Roman"/>
+          <w:color w:val="000000"/>
+        </w:rPr>
+        <w:t xml:space="preserve">,  </w:t>
+      </w:r>
+      <w:proofErr w:type="spellStart"/>
+      <w:r>
+        <w:rPr>
+          <w:rFonts w:ascii="Times New Roman" w:hAnsi="Times New Roman" w:cs="Times New Roman"/>
+          <w:color w:val="000000"/>
+        </w:rPr>
+        <w:t>sinkronisasi</w:t>
       </w:r>
       <w:proofErr w:type="spellEnd"/>
       <w:proofErr w:type="gramEnd"/>
-      <w:r>
-        <w:rPr>
-          <w:rFonts w:ascii="Times New Roman" w:hAnsi="Times New Roman" w:cs="Times New Roman"/>
-          <w:color w:val="000000"/>
-        </w:rPr>
-        <w:t xml:space="preserve">, </w:t>
-      </w:r>
-      <w:proofErr w:type="spellStart"/>
-      <w:r>
-        <w:rPr>
-          <w:rFonts w:ascii="Times New Roman" w:hAnsi="Times New Roman" w:cs="Times New Roman"/>
-          <w:color w:val="000000"/>
-        </w:rPr>
-        <w:t>sangat</w:t>
-      </w:r>
-      <w:proofErr w:type="spellEnd"/>
-      <w:r>
-        <w:rPr>
-          <w:rFonts w:ascii="Times New Roman" w:hAnsi="Times New Roman" w:cs="Times New Roman"/>
-          <w:color w:val="000000"/>
-        </w:rPr>
-        <w:t xml:space="preserve"> </w:t>
-      </w:r>
-      <w:proofErr w:type="spellStart"/>
-      <w:r>
-        <w:rPr>
-          <w:rFonts w:ascii="Times New Roman" w:hAnsi="Times New Roman" w:cs="Times New Roman"/>
-          <w:color w:val="000000"/>
-        </w:rPr>
-        <w:t>baik</w:t>
-      </w:r>
-      <w:proofErr w:type="spellEnd"/>
-      <w:r>
-        <w:rPr>
-          <w:rFonts w:ascii="Times New Roman" w:hAnsi="Times New Roman" w:cs="Times New Roman"/>
-          <w:color w:val="000000"/>
-        </w:rPr>
-        <w:t xml:space="preserve"> </w:t>
-      </w:r>
-      <w:proofErr w:type="spellStart"/>
-      <w:r>
-        <w:rPr>
-          <w:rFonts w:ascii="Times New Roman" w:hAnsi="Times New Roman" w:cs="Times New Roman"/>
-          <w:color w:val="000000"/>
-        </w:rPr>
-        <w:t>dalam</w:t>
-      </w:r>
-      <w:proofErr w:type="spellEnd"/>
-      <w:r>
-        <w:rPr>
-          <w:rFonts w:ascii="Times New Roman" w:hAnsi="Times New Roman" w:cs="Times New Roman"/>
-          <w:color w:val="000000"/>
-        </w:rPr>
-        <w:t xml:space="preserve"> </w:t>
-      </w:r>
-      <w:proofErr w:type="spellStart"/>
-      <w:r>
-        <w:rPr>
-          <w:rFonts w:ascii="Times New Roman" w:hAnsi="Times New Roman" w:cs="Times New Roman"/>
-          <w:color w:val="000000"/>
-        </w:rPr>
-        <w:t>penerapan</w:t>
-      </w:r>
-      <w:proofErr w:type="spellEnd"/>
-      <w:r>
-        <w:rPr>
-          <w:rFonts w:ascii="Times New Roman" w:hAnsi="Times New Roman" w:cs="Times New Roman"/>
-          <w:color w:val="000000"/>
-        </w:rPr>
-        <w:t xml:space="preserve"> </w:t>
-      </w:r>
-      <w:proofErr w:type="spellStart"/>
-      <w:r>
-        <w:rPr>
-          <w:rFonts w:ascii="Times New Roman" w:hAnsi="Times New Roman" w:cs="Times New Roman"/>
-          <w:color w:val="000000"/>
-        </w:rPr>
-        <w:t>berbagai</w:t>
-      </w:r>
-      <w:proofErr w:type="spellEnd"/>
-      <w:r>
-        <w:rPr>
-          <w:rFonts w:ascii="Times New Roman" w:hAnsi="Times New Roman" w:cs="Times New Roman"/>
-          <w:color w:val="000000"/>
-        </w:rPr>
-        <w:t xml:space="preserve"> </w:t>
-      </w:r>
-      <w:proofErr w:type="spellStart"/>
-      <w:r>
-        <w:rPr>
-          <w:rFonts w:ascii="Times New Roman" w:hAnsi="Times New Roman" w:cs="Times New Roman"/>
-          <w:color w:val="000000"/>
-        </w:rPr>
-        <w:t>fitur</w:t>
-      </w:r>
-      <w:proofErr w:type="spellEnd"/>
-      <w:r>
-        <w:rPr>
-          <w:rFonts w:ascii="Times New Roman" w:hAnsi="Times New Roman" w:cs="Times New Roman"/>
-          <w:color w:val="000000"/>
-        </w:rPr>
-        <w:t xml:space="preserve"> multimedia </w:t>
-      </w:r>
-      <w:proofErr w:type="spellStart"/>
-      <w:r>
-        <w:rPr>
-          <w:rFonts w:ascii="Times New Roman" w:hAnsi="Times New Roman" w:cs="Times New Roman"/>
-          <w:color w:val="000000"/>
-        </w:rPr>
-        <w:t>serta</w:t>
-      </w:r>
-      <w:proofErr w:type="spellEnd"/>
-      <w:r>
-        <w:rPr>
-          <w:rFonts w:ascii="Times New Roman" w:hAnsi="Times New Roman" w:cs="Times New Roman"/>
-          <w:color w:val="000000"/>
-        </w:rPr>
-        <w:t xml:space="preserve"> </w:t>
-      </w:r>
-      <w:proofErr w:type="spellStart"/>
-      <w:r>
-        <w:rPr>
-          <w:rFonts w:ascii="Times New Roman" w:hAnsi="Times New Roman" w:cs="Times New Roman"/>
-          <w:color w:val="000000"/>
-        </w:rPr>
-        <w:t>sudah</w:t>
-      </w:r>
-      <w:proofErr w:type="spellEnd"/>
-      <w:r>
-        <w:rPr>
-          <w:rFonts w:ascii="Times New Roman" w:hAnsi="Times New Roman" w:cs="Times New Roman"/>
-          <w:color w:val="000000"/>
-        </w:rPr>
-        <w:t xml:space="preserve"> </w:t>
-      </w:r>
-      <w:r>
-        <w:rPr>
-          <w:rFonts w:ascii="Times New Roman" w:hAnsi="Times New Roman" w:cs="Times New Roman"/>
-          <w:i/>
-          <w:color w:val="000000"/>
-        </w:rPr>
-        <w:t>support</w:t>
-      </w:r>
-      <w:r>
-        <w:rPr>
-          <w:rFonts w:ascii="Times New Roman" w:hAnsi="Times New Roman" w:cs="Times New Roman"/>
-          <w:color w:val="000000"/>
-        </w:rPr>
-        <w:t xml:space="preserve"> adobe </w:t>
-      </w:r>
-      <w:r>
-        <w:rPr>
-          <w:rFonts w:ascii="Times New Roman" w:hAnsi="Times New Roman" w:cs="Times New Roman"/>
-          <w:color w:val="000000"/>
-        </w:rPr>
-        <w:t>flash</w:t>
-      </w:r>
-      <w:r>
-        <w:rPr>
-          <w:rFonts w:ascii="Times New Roman" w:hAnsi="Times New Roman" w:cs="Times New Roman"/>
-          <w:color w:val="000000"/>
-        </w:rPr>
-        <w:t xml:space="preserve">,  </w:t>
-      </w:r>
-      <w:proofErr w:type="spellStart"/>
-      <w:r>
-        <w:rPr>
-          <w:rFonts w:ascii="Times New Roman" w:hAnsi="Times New Roman" w:cs="Times New Roman"/>
-          <w:color w:val="000000"/>
-        </w:rPr>
-        <w:t>sinkronisasi</w:t>
-      </w:r>
-      <w:proofErr w:type="spellEnd"/>
       <w:r>
         <w:rPr>
           <w:rFonts w:ascii="Times New Roman" w:hAnsi="Times New Roman" w:cs="Times New Roman"/>
@@ -3841,15 +3853,7 @@
           <w:rFonts w:ascii="Times New Roman" w:hAnsi="Times New Roman" w:cs="Times New Roman"/>
           <w:color w:val="000000" w:themeColor="text1"/>
         </w:rPr>
-        <w:t xml:space="preserve"> Li, </w:t>
-      </w:r>
-      <w:proofErr w:type="gramStart"/>
-      <w:r>
-        <w:rPr>
-          <w:rFonts w:ascii="Times New Roman" w:hAnsi="Times New Roman" w:cs="Times New Roman"/>
-          <w:color w:val="000000" w:themeColor="text1"/>
-        </w:rPr>
-        <w:t>2016</w:t>
+        <w:t xml:space="preserve"> Li, 2016</w:t>
       </w:r>
       <w:r>
         <w:rPr>
@@ -3859,6 +3863,14 @@
         </w:rPr>
         <w:t>)</w:t>
       </w:r>
+      <w:r>
+        <w:rPr>
+          <w:rFonts w:ascii="Times New Roman" w:eastAsia="Times New Roman" w:hAnsi="Times New Roman" w:cs="Times New Roman"/>
+          <w:color w:val="000000" w:themeColor="text1"/>
+          <w:lang w:val="id-ID"/>
+        </w:rPr>
+        <w:t xml:space="preserve"> </w:t>
+      </w:r>
       <w:proofErr w:type="spellStart"/>
       <w:r>
         <w:rPr>
@@ -3879,7 +3891,6 @@
         <w:t>luetooth</w:t>
       </w:r>
       <w:proofErr w:type="spellEnd"/>
-      <w:proofErr w:type="gramEnd"/>
       <w:r>
         <w:rPr>
           <w:rFonts w:ascii="Times New Roman" w:eastAsia="Times New Roman" w:hAnsi="Times New Roman" w:cs="Times New Roman"/>
@@ -4616,6 +4627,7 @@
       <w:r>
         <w:rPr>
           <w:rFonts w:ascii="Times New Roman" w:eastAsia="Times New Roman" w:hAnsi="Times New Roman" w:cs="Times New Roman"/>
+          <w:i/>
           <w:color w:val="000000" w:themeColor="text1"/>
           <w:lang w:val="id-ID"/>
         </w:rPr>
@@ -4629,6 +4641,14 @@
           <w:lang w:val="id-ID"/>
         </w:rPr>
         <w:t>"</w:t>
+      </w:r>
+      <w:r>
+        <w:rPr>
+          <w:rFonts w:ascii="Times New Roman" w:eastAsia="Times New Roman" w:hAnsi="Times New Roman" w:cs="Times New Roman"/>
+          <w:color w:val="000000" w:themeColor="text1"/>
+          <w:lang w:val="id-ID"/>
+        </w:rPr>
+        <w:t xml:space="preserve"> </w:t>
       </w:r>
       <w:r>
         <w:rPr>
@@ -4759,15 +4779,7 @@
           <w:rFonts w:ascii="Times New Roman" w:hAnsi="Times New Roman" w:cs="Times New Roman"/>
           <w:color w:val="000000" w:themeColor="text1"/>
         </w:rPr>
-        <w:t xml:space="preserve">, </w:t>
-      </w:r>
-      <w:proofErr w:type="gramStart"/>
-      <w:r>
-        <w:rPr>
-          <w:rFonts w:ascii="Times New Roman" w:hAnsi="Times New Roman" w:cs="Times New Roman"/>
-          <w:color w:val="000000" w:themeColor="text1"/>
-        </w:rPr>
-        <w:t>2016</w:t>
+        <w:t>, 2016</w:t>
       </w:r>
       <w:r>
         <w:rPr>
@@ -4779,12 +4791,20 @@
       </w:r>
       <w:r>
         <w:rPr>
-          <w:rFonts w:ascii="Times New Roman" w:hAnsi="Times New Roman" w:cs="Times New Roman"/>
+          <w:rFonts w:ascii="Times New Roman" w:eastAsia="Times New Roman" w:hAnsi="Times New Roman" w:cs="Times New Roman"/>
+          <w:color w:val="000000" w:themeColor="text1"/>
+          <w:lang w:val="id-ID"/>
+        </w:rPr>
+        <w:t xml:space="preserve"> </w:t>
+      </w:r>
+      <w:r>
+        <w:rPr>
+          <w:rFonts w:ascii="Times New Roman" w:hAnsi="Times New Roman" w:cs="Times New Roman"/>
+          <w:i/>
           <w:color w:val="000000" w:themeColor="text1"/>
         </w:rPr>
         <w:t>iBeacon</w:t>
       </w:r>
-      <w:proofErr w:type="gramEnd"/>
       <w:r>
         <w:rPr>
           <w:rFonts w:ascii="Times New Roman" w:hAnsi="Times New Roman" w:cs="Times New Roman"/>
@@ -5059,7 +5079,22 @@
           <w:rFonts w:ascii="Times New Roman" w:hAnsi="Times New Roman" w:cs="Times New Roman"/>
           <w:color w:val="000000" w:themeColor="text1"/>
         </w:rPr>
-        <w:t xml:space="preserve"> iBeacon yang </w:t>
+        <w:t xml:space="preserve"> </w:t>
+      </w:r>
+      <w:r>
+        <w:rPr>
+          <w:rFonts w:ascii="Times New Roman" w:hAnsi="Times New Roman" w:cs="Times New Roman"/>
+          <w:i/>
+          <w:color w:val="000000" w:themeColor="text1"/>
+        </w:rPr>
+        <w:t>iBeacon</w:t>
+      </w:r>
+      <w:r>
+        <w:rPr>
+          <w:rFonts w:ascii="Times New Roman" w:hAnsi="Times New Roman" w:cs="Times New Roman"/>
+          <w:color w:val="000000" w:themeColor="text1"/>
+        </w:rPr>
+        <w:t xml:space="preserve"> yang </w:t>
       </w:r>
       <w:proofErr w:type="spellStart"/>
       <w:r>
@@ -5488,7 +5523,15 @@
           <w:rFonts w:ascii="Times New Roman" w:hAnsi="Times New Roman" w:cs="Times New Roman"/>
           <w:color w:val="000000" w:themeColor="text1"/>
         </w:rPr>
-        <w:t xml:space="preserve"> iBeacon</w:t>
+        <w:t xml:space="preserve"> </w:t>
+      </w:r>
+      <w:r>
+        <w:rPr>
+          <w:rFonts w:ascii="Times New Roman" w:hAnsi="Times New Roman" w:cs="Times New Roman"/>
+          <w:i/>
+          <w:color w:val="000000" w:themeColor="text1"/>
+        </w:rPr>
+        <w:t>iBeacon</w:t>
       </w:r>
       <w:r>
         <w:rPr>
@@ -5508,6 +5551,7 @@
       <w:r>
         <w:rPr>
           <w:rFonts w:ascii="Times New Roman" w:eastAsia="Times New Roman" w:hAnsi="Times New Roman" w:cs="Times New Roman"/>
+          <w:i/>
           <w:color w:val="000000" w:themeColor="text1"/>
           <w:lang w:val="id-ID"/>
         </w:rPr>
@@ -5863,7 +5907,16 @@
           <w:color w:val="000000" w:themeColor="text1"/>
           <w:lang w:val="id-ID"/>
         </w:rPr>
-        <w:t xml:space="preserve"> ini dalam melakukan absensi masih menggunakan </w:t>
+        <w:t xml:space="preserve"> </w:t>
+      </w:r>
+      <w:r>
+        <w:rPr>
+          <w:rFonts w:ascii="Times New Roman" w:eastAsia="Times New Roman" w:hAnsi="Times New Roman" w:cs="Times New Roman"/>
+          <w:color w:val="000000" w:themeColor="text1"/>
+          <w:lang w:val="id-ID"/>
+        </w:rPr>
+        <w:lastRenderedPageBreak/>
+        <w:t xml:space="preserve">ini dalam melakukan absensi masih menggunakan </w:t>
       </w:r>
       <w:proofErr w:type="spellStart"/>
       <w:r>
@@ -5911,16 +5964,7 @@
           <w:color w:val="000000" w:themeColor="text1"/>
           <w:lang w:val="id-ID"/>
         </w:rPr>
-        <w:t xml:space="preserve">yang harus mengetik </w:t>
-      </w:r>
-      <w:r>
-        <w:rPr>
-          <w:rFonts w:ascii="Times New Roman" w:eastAsia="Times New Roman" w:hAnsi="Times New Roman" w:cs="Times New Roman"/>
-          <w:color w:val="000000" w:themeColor="text1"/>
-          <w:lang w:val="id-ID"/>
-        </w:rPr>
-        <w:lastRenderedPageBreak/>
-        <w:t>untuk melakukan absensi.</w:t>
+        <w:t>yang harus mengetik untuk melakukan absensi.</w:t>
       </w:r>
     </w:p>
     <w:p>
@@ -6062,7 +6106,20 @@
         <w:rPr>
           <w:rFonts w:ascii="Times New Roman" w:hAnsi="Times New Roman" w:cs="Times New Roman"/>
         </w:rPr>
-        <w:t xml:space="preserve"> iBeacon </w:t>
+        <w:t xml:space="preserve"> </w:t>
+      </w:r>
+      <w:r>
+        <w:rPr>
+          <w:rFonts w:ascii="Times New Roman" w:hAnsi="Times New Roman" w:cs="Times New Roman"/>
+          <w:i/>
+        </w:rPr>
+        <w:t>iBeacon</w:t>
+      </w:r>
+      <w:r>
+        <w:rPr>
+          <w:rFonts w:ascii="Times New Roman" w:hAnsi="Times New Roman" w:cs="Times New Roman"/>
+        </w:rPr>
+        <w:t xml:space="preserve"> </w:t>
       </w:r>
       <w:proofErr w:type="spellStart"/>
       <w:r>
@@ -6495,7 +6552,15 @@
           <w:rFonts w:ascii="Times New Roman" w:hAnsi="Times New Roman" w:cs="Times New Roman"/>
           <w:b/>
         </w:rPr>
-        <w:t>IMPLEMENTASI APLIKASI ABSENSI OTOMATIS DENGAN MENGGUNAKAN IBEACON</w:t>
+        <w:t xml:space="preserve">IMPLEMENTASI APLIKASI ABSENSI OTOMATIS DENGAN MENGGUNAKAN </w:t>
+      </w:r>
+      <w:r>
+        <w:rPr>
+          <w:rFonts w:ascii="Times New Roman" w:hAnsi="Times New Roman" w:cs="Times New Roman"/>
+          <w:b/>
+          <w:i/>
+        </w:rPr>
+        <w:t>IBEACON</w:t>
       </w:r>
       <w:r>
         <w:rPr>
@@ -9723,7 +9788,14 @@
           <w:rFonts w:ascii="Times New Roman" w:hAnsi="Times New Roman" w:cs="Times New Roman"/>
           <w:color w:val="000000"/>
         </w:rPr>
-        <w:t>dalam</w:t>
+        <w:t>d</w:t>
+      </w:r>
+      <w:r>
+        <w:rPr>
+          <w:rFonts w:ascii="Times New Roman" w:hAnsi="Times New Roman" w:cs="Times New Roman"/>
+          <w:color w:val="000000"/>
+        </w:rPr>
+        <w:t>alam</w:t>
       </w:r>
       <w:proofErr w:type="spellEnd"/>
       <w:r>
@@ -9779,17 +9851,15 @@
           <w:rFonts w:ascii="Times New Roman" w:hAnsi="Times New Roman" w:cs="Times New Roman"/>
           <w:color w:val="000000"/>
         </w:rPr>
-        <w:t xml:space="preserve"> </w:t>
-      </w:r>
-      <w:proofErr w:type="gramStart"/>
-      <w:r>
-        <w:rPr>
-          <w:rFonts w:ascii="Times New Roman" w:hAnsi="Times New Roman" w:cs="Times New Roman"/>
-          <w:color w:val="000000"/>
-        </w:rPr>
-        <w:t>lain :</w:t>
-      </w:r>
-      <w:proofErr w:type="gramEnd"/>
+        <w:t xml:space="preserve"> lain</w:t>
+      </w:r>
+      <w:r>
+        <w:rPr>
+          <w:rFonts w:ascii="Times New Roman" w:hAnsi="Times New Roman" w:cs="Times New Roman"/>
+          <w:color w:val="000000"/>
+        </w:rPr>
+        <w:t>:</w:t>
+      </w:r>
     </w:p>
     <w:p>
       <w:pPr>
@@ -9963,7 +10033,16 @@
           <w:rFonts w:ascii="Times New Roman" w:hAnsi="Times New Roman" w:cs="Times New Roman"/>
           <w:color w:val="000000"/>
         </w:rPr>
-        <w:t xml:space="preserve"> di CV. Garuda Infinity </w:t>
+        <w:t xml:space="preserve"> di CV. Garuda In</w:t>
+      </w:r>
+      <w:bookmarkStart w:id="0" w:name="_GoBack"/>
+      <w:bookmarkEnd w:id="0"/>
+      <w:r>
+        <w:rPr>
+          <w:rFonts w:ascii="Times New Roman" w:hAnsi="Times New Roman" w:cs="Times New Roman"/>
+          <w:color w:val="000000"/>
+        </w:rPr>
+        <w:t xml:space="preserve">finity </w:t>
       </w:r>
       <w:proofErr w:type="spellStart"/>
       <w:r>
@@ -11004,7 +11083,6 @@
         <w:t xml:space="preserve"> </w:t>
       </w:r>
       <w:proofErr w:type="spellStart"/>
-      <w:proofErr w:type="gramStart"/>
       <w:r>
         <w:rPr>
           <w:rFonts w:ascii="Times New Roman" w:hAnsi="Times New Roman" w:cs="Times New Roman"/>
@@ -11018,9 +11096,8 @@
           <w:rFonts w:ascii="Times New Roman" w:hAnsi="Times New Roman" w:cs="Times New Roman"/>
           <w:color w:val="000000"/>
         </w:rPr>
-        <w:t xml:space="preserve"> :</w:t>
-      </w:r>
-      <w:proofErr w:type="gramEnd"/>
+        <w:t>:</w:t>
+      </w:r>
       <w:r>
         <w:rPr>
           <w:rFonts w:ascii="Times New Roman" w:hAnsi="Times New Roman" w:cs="Times New Roman"/>
@@ -12157,17 +12234,6 @@
     </w:p>
     <w:p>
       <w:pPr>
-        <w:spacing w:line="480" w:lineRule="auto"/>
-        <w:ind w:left="810" w:firstLine="630"/>
-        <w:jc w:val="both"/>
-        <w:rPr>
-          <w:rFonts w:ascii="Times New Roman" w:hAnsi="Times New Roman" w:cs="Times New Roman"/>
-          <w:color w:val="000000"/>
-        </w:rPr>
-      </w:pPr>
-    </w:p>
-    <w:p>
-      <w:pPr>
         <w:pStyle w:val="ListParagraph"/>
         <w:numPr>
           <w:ilvl w:val="0"/>
@@ -13707,7 +13773,22 @@
           <w:rFonts w:ascii="Times New Roman" w:hAnsi="Times New Roman" w:cs="Times New Roman"/>
           <w:color w:val="000000"/>
         </w:rPr>
-        <w:t xml:space="preserve"> iBeacon yang </w:t>
+        <w:t xml:space="preserve"> </w:t>
+      </w:r>
+      <w:r>
+        <w:rPr>
+          <w:rFonts w:ascii="Times New Roman" w:hAnsi="Times New Roman" w:cs="Times New Roman"/>
+          <w:i/>
+          <w:color w:val="000000"/>
+        </w:rPr>
+        <w:t>iBeacon</w:t>
+      </w:r>
+      <w:r>
+        <w:rPr>
+          <w:rFonts w:ascii="Times New Roman" w:hAnsi="Times New Roman" w:cs="Times New Roman"/>
+          <w:color w:val="000000"/>
+        </w:rPr>
+        <w:t xml:space="preserve"> yang </w:t>
       </w:r>
       <w:proofErr w:type="spellStart"/>
       <w:r>
@@ -13813,7 +13894,6 @@
           <w:rFonts w:ascii="Times New Roman" w:hAnsi="Times New Roman" w:cs="Times New Roman"/>
           <w:color w:val="000000"/>
         </w:rPr>
-        <w:lastRenderedPageBreak/>
         <w:t>Kreasindo</w:t>
       </w:r>
       <w:proofErr w:type="spellEnd"/>
@@ -13988,6 +14068,7 @@
           <w:rFonts w:ascii="Times New Roman" w:hAnsi="Times New Roman" w:cs="Times New Roman"/>
           <w:color w:val="000000"/>
         </w:rPr>
+        <w:lastRenderedPageBreak/>
         <w:t>Pemeliharaan</w:t>
       </w:r>
       <w:proofErr w:type="spellEnd"/>
@@ -15684,7 +15765,22 @@
           <w:rFonts w:ascii="Times New Roman" w:hAnsi="Times New Roman" w:cs="Times New Roman"/>
           <w:color w:val="000000"/>
         </w:rPr>
-        <w:t xml:space="preserve"> iBeacon </w:t>
+        <w:t xml:space="preserve"> </w:t>
+      </w:r>
+      <w:r>
+        <w:rPr>
+          <w:rFonts w:ascii="Times New Roman" w:hAnsi="Times New Roman" w:cs="Times New Roman"/>
+          <w:i/>
+          <w:color w:val="000000"/>
+        </w:rPr>
+        <w:t>iBeacon</w:t>
+      </w:r>
+      <w:r>
+        <w:rPr>
+          <w:rFonts w:ascii="Times New Roman" w:hAnsi="Times New Roman" w:cs="Times New Roman"/>
+          <w:color w:val="000000"/>
+        </w:rPr>
+        <w:t xml:space="preserve"> </w:t>
       </w:r>
       <w:proofErr w:type="spellStart"/>
       <w:r>
@@ -16044,8 +16140,6 @@
         </w:rPr>
         <w:t>.</w:t>
       </w:r>
-      <w:bookmarkStart w:id="0" w:name="_GoBack"/>
-      <w:bookmarkEnd w:id="0"/>
     </w:p>
     <w:p>
       <w:pPr>
@@ -16205,7 +16299,7 @@
           <w:rPr>
             <w:noProof/>
           </w:rPr>
-          <w:t>7</w:t>
+          <w:t>5</w:t>
         </w:r>
         <w:r>
           <w:rPr>
@@ -19182,7 +19276,7 @@
 </file>
 
 <file path=customXml/itemProps1.xml><?xml version="1.0" encoding="utf-8"?>
-<ds:datastoreItem xmlns:ds="http://schemas.openxmlformats.org/officeDocument/2006/customXml" ds:itemID="{BFA52D75-C4C1-1F43-B6D3-803FDE18D267}">
+<ds:datastoreItem xmlns:ds="http://schemas.openxmlformats.org/officeDocument/2006/customXml" ds:itemID="{501891FD-F4A4-874F-B795-5A60B82D1AFD}">
   <ds:schemaRefs>
     <ds:schemaRef ds:uri="http://schemas.openxmlformats.org/officeDocument/2006/bibliography"/>
   </ds:schemaRefs>

--- a/FIX 1/BAB/BAB I fix.docx
+++ b/FIX 1/BAB/BAB I fix.docx
@@ -461,7 +461,14 @@
           <w:rFonts w:ascii="Times New Roman" w:hAnsi="Times New Roman" w:cs="Times New Roman"/>
           <w:color w:val="000000"/>
         </w:rPr>
-        <w:t xml:space="preserve">,  sinkronisasi </w:t>
+        <w:t>,</w:t>
+      </w:r>
+      <w:r>
+        <w:rPr>
+          <w:rFonts w:ascii="Times New Roman" w:hAnsi="Times New Roman" w:cs="Times New Roman"/>
+          <w:color w:val="000000"/>
+        </w:rPr>
+        <w:t xml:space="preserve"> sinkronisasi </w:t>
       </w:r>
       <w:r>
         <w:rPr>
@@ -2008,6 +2015,13 @@
         </w:rPr>
         <w:t xml:space="preserve"> </w:t>
       </w:r>
+      <w:r>
+        <w:rPr>
+          <w:rFonts w:ascii="Times New Roman" w:hAnsi="Times New Roman" w:cs="Times New Roman"/>
+          <w:color w:val="000000"/>
+        </w:rPr>
+        <w:t>adalah</w:t>
+      </w:r>
       <w:bookmarkStart w:id="0" w:name="_GoBack"/>
       <w:bookmarkEnd w:id="0"/>
       <w:r>
@@ -2015,7 +2029,7 @@
           <w:rFonts w:ascii="Times New Roman" w:hAnsi="Times New Roman" w:cs="Times New Roman"/>
           <w:color w:val="000000"/>
         </w:rPr>
-        <w:t>adalah :</w:t>
+        <w:t>:</w:t>
       </w:r>
     </w:p>
     <w:p>
@@ -2549,7 +2563,7 @@
     <w:p>
       <w:pPr>
         <w:spacing w:line="480" w:lineRule="auto"/>
-        <w:ind w:left="450" w:firstLine="270"/>
+        <w:ind w:firstLine="720"/>
         <w:jc w:val="both"/>
         <w:rPr>
           <w:rFonts w:ascii="Times New Roman" w:hAnsi="Times New Roman" w:cs="Times New Roman"/>
@@ -2569,7 +2583,15 @@
           <w:i/>
           <w:color w:val="000000"/>
         </w:rPr>
-        <w:t>System Development Lyfe Cycle</w:t>
+        <w:t xml:space="preserve">System </w:t>
+      </w:r>
+      <w:r>
+        <w:rPr>
+          <w:rFonts w:ascii="Times New Roman" w:hAnsi="Times New Roman" w:cs="Times New Roman"/>
+          <w:i/>
+          <w:color w:val="000000"/>
+        </w:rPr>
+        <w:t>Development Lyfe Cycle</w:t>
       </w:r>
       <w:r>
         <w:rPr>
@@ -2613,72 +2635,103 @@
         <w:pStyle w:val="ListParagraph"/>
         <w:numPr>
           <w:ilvl w:val="0"/>
-          <w:numId w:val="13"/>
+          <w:numId w:val="24"/>
         </w:numPr>
-        <w:spacing w:line="480" w:lineRule="auto"/>
-        <w:jc w:val="both"/>
-        <w:rPr>
-          <w:rFonts w:ascii="Times New Roman" w:hAnsi="Times New Roman" w:cs="Times New Roman"/>
-          <w:color w:val="000000"/>
-        </w:rPr>
-      </w:pPr>
-      <w:r>
-        <w:rPr>
-          <w:rFonts w:ascii="Times New Roman" w:hAnsi="Times New Roman" w:cs="Times New Roman"/>
-          <w:color w:val="000000"/>
-        </w:rPr>
-        <w:t>Analisa Kebutuhan</w:t>
-      </w:r>
-    </w:p>
-    <w:p>
-      <w:pPr>
-        <w:spacing w:line="480" w:lineRule="auto"/>
-        <w:ind w:left="720" w:firstLine="720"/>
-        <w:jc w:val="both"/>
-        <w:rPr>
-          <w:rFonts w:ascii="Times New Roman" w:hAnsi="Times New Roman" w:cs="Times New Roman"/>
-          <w:color w:val="000000"/>
-        </w:rPr>
-      </w:pPr>
-      <w:r>
-        <w:rPr>
-          <w:rFonts w:ascii="Times New Roman" w:hAnsi="Times New Roman" w:cs="Times New Roman"/>
-          <w:color w:val="000000"/>
-        </w:rPr>
-        <w:t xml:space="preserve">Hal pertama yang perlu dilakukan dalam analisis kebutuhan sistem adalah menentukan dan mengungkapkan kebutuhan sistem. </w:t>
-      </w:r>
-      <w:r>
-        <w:rPr>
-          <w:rFonts w:ascii="Times New Roman" w:hAnsi="Times New Roman" w:cs="Times New Roman"/>
-          <w:color w:val="000000"/>
-        </w:rPr>
-        <w:t xml:space="preserve">Kebutuhan sistem terbagi menjadi dua yaitu: kebutuhan sistem fungsional dan kebutuhan sistem nonfungsional, yang diperlukan untuk mencapai tujuan yang ingin dicapai. </w:t>
-      </w:r>
-    </w:p>
-    <w:p>
-      <w:pPr>
-        <w:spacing w:line="480" w:lineRule="auto"/>
-        <w:ind w:left="810" w:firstLine="630"/>
-        <w:jc w:val="both"/>
-        <w:rPr>
-          <w:rFonts w:ascii="Times New Roman" w:hAnsi="Times New Roman" w:cs="Times New Roman"/>
-          <w:color w:val="000000"/>
-        </w:rPr>
-      </w:pPr>
-      <w:r>
-        <w:rPr>
-          <w:rFonts w:ascii="Times New Roman" w:hAnsi="Times New Roman" w:cs="Times New Roman"/>
-          <w:color w:val="000000"/>
-        </w:rPr>
-        <w:t xml:space="preserve">Sebuah sistem dengan sekumpulan elemen-elemen yang diorganisasikan untuk mencapai tujuan tertentu dengan cara mengolah </w:t>
-      </w:r>
-      <w:r>
-        <w:rPr>
-          <w:rFonts w:ascii="Times New Roman" w:hAnsi="Times New Roman" w:cs="Times New Roman"/>
-          <w:color w:val="000000"/>
-        </w:rPr>
-        <w:lastRenderedPageBreak/>
-        <w:t>informasi yaitu perangkat lunak, perangkat keras, dokumentasi, manusia dan prosedur. Kerjasama dari semua elemen-elemen tersebut diharapkan mampu memberikan kemampuan terhadap sistem.</w:t>
+        <w:tabs>
+          <w:tab w:val="left" w:pos="916"/>
+          <w:tab w:val="left" w:pos="1832"/>
+          <w:tab w:val="left" w:pos="2748"/>
+          <w:tab w:val="left" w:pos="3664"/>
+          <w:tab w:val="left" w:pos="4580"/>
+          <w:tab w:val="left" w:pos="5496"/>
+          <w:tab w:val="left" w:pos="6412"/>
+          <w:tab w:val="left" w:pos="7328"/>
+          <w:tab w:val="left" w:pos="8244"/>
+          <w:tab w:val="left" w:pos="9160"/>
+          <w:tab w:val="left" w:pos="10076"/>
+          <w:tab w:val="left" w:pos="10992"/>
+          <w:tab w:val="left" w:pos="11908"/>
+          <w:tab w:val="left" w:pos="12824"/>
+          <w:tab w:val="left" w:pos="13740"/>
+          <w:tab w:val="left" w:pos="14656"/>
+        </w:tabs>
+        <w:spacing w:line="480" w:lineRule="auto"/>
+        <w:jc w:val="both"/>
+        <w:rPr>
+          <w:rFonts w:ascii="Times New Roman" w:eastAsia="Times New Roman" w:hAnsi="Times New Roman" w:cs="Times New Roman"/>
+        </w:rPr>
+      </w:pPr>
+      <w:r>
+        <w:rPr>
+          <w:rFonts w:ascii="Times New Roman" w:eastAsia="Times New Roman" w:hAnsi="Times New Roman" w:cs="Times New Roman"/>
+        </w:rPr>
+        <w:t>Perancangan sistem</w:t>
+      </w:r>
+    </w:p>
+    <w:p>
+      <w:pPr>
+        <w:pStyle w:val="ListParagraph"/>
+        <w:tabs>
+          <w:tab w:val="left" w:pos="916"/>
+          <w:tab w:val="left" w:pos="1832"/>
+          <w:tab w:val="left" w:pos="2748"/>
+          <w:tab w:val="left" w:pos="3664"/>
+          <w:tab w:val="left" w:pos="4580"/>
+          <w:tab w:val="left" w:pos="5496"/>
+          <w:tab w:val="left" w:pos="6412"/>
+          <w:tab w:val="left" w:pos="7328"/>
+          <w:tab w:val="left" w:pos="8244"/>
+          <w:tab w:val="left" w:pos="9160"/>
+          <w:tab w:val="left" w:pos="10076"/>
+          <w:tab w:val="left" w:pos="10992"/>
+          <w:tab w:val="left" w:pos="11908"/>
+          <w:tab w:val="left" w:pos="12824"/>
+          <w:tab w:val="left" w:pos="13740"/>
+          <w:tab w:val="left" w:pos="14656"/>
+        </w:tabs>
+        <w:spacing w:line="480" w:lineRule="auto"/>
+        <w:jc w:val="both"/>
+        <w:rPr>
+          <w:rFonts w:ascii="Times New Roman" w:eastAsia="Times New Roman" w:hAnsi="Times New Roman" w:cs="Times New Roman"/>
+        </w:rPr>
+      </w:pPr>
+      <w:r>
+        <w:rPr>
+          <w:rFonts w:ascii="Times New Roman" w:eastAsia="Times New Roman" w:hAnsi="Times New Roman" w:cs="Times New Roman"/>
+        </w:rPr>
+        <w:t xml:space="preserve">Perancangan sistem yang penulis terapkan adalah dengan membangun sistem yang sebelum nya hanya menggunakan </w:t>
+      </w:r>
+      <w:r>
+        <w:rPr>
+          <w:rFonts w:ascii="Times New Roman" w:eastAsia="Times New Roman" w:hAnsi="Times New Roman" w:cs="Times New Roman"/>
+          <w:i/>
+        </w:rPr>
+        <w:t>google sheet</w:t>
+      </w:r>
+      <w:r>
+        <w:rPr>
+          <w:rFonts w:ascii="Times New Roman" w:eastAsia="Times New Roman" w:hAnsi="Times New Roman" w:cs="Times New Roman"/>
+        </w:rPr>
+        <w:t xml:space="preserve"> kini diaplikasikan </w:t>
+      </w:r>
+      <w:r>
+        <w:rPr>
+          <w:rFonts w:ascii="Times New Roman" w:eastAsia="Times New Roman" w:hAnsi="Times New Roman" w:cs="Times New Roman"/>
+        </w:rPr>
+        <w:t xml:space="preserve">sistem yang baru yaitu Aplikasi Absensi Otomatis dengan Menggunakan </w:t>
+      </w:r>
+      <w:r>
+        <w:rPr>
+          <w:rFonts w:ascii="Times New Roman" w:eastAsia="Times New Roman" w:hAnsi="Times New Roman" w:cs="Times New Roman"/>
+          <w:i/>
+        </w:rPr>
+        <w:t>iBeacon</w:t>
+      </w:r>
+      <w:r>
+        <w:rPr>
+          <w:rFonts w:ascii="Times New Roman" w:eastAsia="Times New Roman" w:hAnsi="Times New Roman" w:cs="Times New Roman"/>
+        </w:rPr>
+        <w:t>.</w:t>
       </w:r>
     </w:p>
     <w:p>
@@ -2686,46 +2739,63 @@
         <w:pStyle w:val="ListParagraph"/>
         <w:numPr>
           <w:ilvl w:val="0"/>
-          <w:numId w:val="13"/>
+          <w:numId w:val="24"/>
         </w:numPr>
-        <w:spacing w:line="480" w:lineRule="auto"/>
-        <w:jc w:val="both"/>
-        <w:rPr>
-          <w:rFonts w:ascii="Times New Roman" w:hAnsi="Times New Roman" w:cs="Times New Roman"/>
-          <w:color w:val="000000"/>
-        </w:rPr>
-      </w:pPr>
-      <w:r>
-        <w:rPr>
-          <w:rFonts w:ascii="Times New Roman" w:hAnsi="Times New Roman" w:cs="Times New Roman"/>
-          <w:color w:val="000000"/>
-        </w:rPr>
-        <w:t>Desain</w:t>
-      </w:r>
-    </w:p>
-    <w:p>
-      <w:pPr>
-        <w:spacing w:line="480" w:lineRule="auto"/>
-        <w:ind w:left="810" w:firstLine="630"/>
-        <w:jc w:val="both"/>
-        <w:rPr>
-          <w:rFonts w:ascii="Times New Roman" w:hAnsi="Times New Roman" w:cs="Times New Roman"/>
-          <w:color w:val="000000"/>
-        </w:rPr>
-      </w:pPr>
-      <w:r>
-        <w:rPr>
-          <w:rFonts w:ascii="Times New Roman" w:hAnsi="Times New Roman" w:cs="Times New Roman"/>
-          <w:color w:val="000000"/>
-        </w:rPr>
-        <w:t xml:space="preserve">Setelah mengetahui definisi aplikasi yang akan dibuat, yang meliputi analisis terhadap sistem, maka tahap berikutnya adalah melakukan perancangan (desain). Perancangan di sini dimaksudkan untuk membuat pemodelan terhadap aplikasi baru yang dapat mewakili </w:t>
-      </w:r>
-      <w:r>
-        <w:rPr>
-          <w:rFonts w:ascii="Times New Roman" w:hAnsi="Times New Roman" w:cs="Times New Roman"/>
-          <w:color w:val="000000"/>
-        </w:rPr>
-        <w:t xml:space="preserve">sistem yang berjalan saat ini di CV.Garuda Infinity Kreasindo. </w:t>
+        <w:tabs>
+          <w:tab w:val="left" w:pos="916"/>
+          <w:tab w:val="left" w:pos="1832"/>
+          <w:tab w:val="left" w:pos="2748"/>
+          <w:tab w:val="left" w:pos="3664"/>
+          <w:tab w:val="left" w:pos="4580"/>
+          <w:tab w:val="left" w:pos="5496"/>
+          <w:tab w:val="left" w:pos="6412"/>
+          <w:tab w:val="left" w:pos="7328"/>
+          <w:tab w:val="left" w:pos="8244"/>
+          <w:tab w:val="left" w:pos="9160"/>
+          <w:tab w:val="left" w:pos="10076"/>
+          <w:tab w:val="left" w:pos="10992"/>
+          <w:tab w:val="left" w:pos="11908"/>
+          <w:tab w:val="left" w:pos="12824"/>
+          <w:tab w:val="left" w:pos="13740"/>
+          <w:tab w:val="left" w:pos="14656"/>
+        </w:tabs>
+        <w:spacing w:line="480" w:lineRule="auto"/>
+        <w:jc w:val="both"/>
+        <w:rPr>
+          <w:rFonts w:ascii="Times New Roman" w:eastAsia="Times New Roman" w:hAnsi="Times New Roman" w:cs="Times New Roman"/>
+        </w:rPr>
+      </w:pPr>
+      <w:r>
+        <w:rPr>
+          <w:rFonts w:ascii="Times New Roman" w:eastAsia="Times New Roman" w:hAnsi="Times New Roman" w:cs="Times New Roman"/>
+        </w:rPr>
+        <w:t>Analisa sistem</w:t>
+      </w:r>
+    </w:p>
+    <w:p>
+      <w:pPr>
+        <w:pStyle w:val="ListParagraph"/>
+        <w:spacing w:line="480" w:lineRule="auto"/>
+        <w:jc w:val="both"/>
+        <w:rPr>
+          <w:rFonts w:ascii="Times New Roman" w:hAnsi="Times New Roman" w:cs="Times New Roman"/>
+          <w:color w:val="000000"/>
+        </w:rPr>
+      </w:pPr>
+      <w:r>
+        <w:rPr>
+          <w:rFonts w:ascii="Times New Roman" w:hAnsi="Times New Roman" w:cs="Times New Roman"/>
+          <w:color w:val="000000"/>
+        </w:rPr>
+        <w:t xml:space="preserve">Hal pertama yang perlu dilakukan dalam analisis kebutuhan sistem adalah menentukan dan mengungkapkan kebutuhan sistem. Kebutuhan sistem terbagi </w:t>
+      </w:r>
+      <w:r>
+        <w:rPr>
+          <w:rFonts w:ascii="Times New Roman" w:hAnsi="Times New Roman" w:cs="Times New Roman"/>
+          <w:color w:val="000000"/>
+        </w:rPr>
+        <w:lastRenderedPageBreak/>
+        <w:t>menjadi dua yaitu: kebutuhan sistem fungsional dan kebutuhan sistem nonfungsional, yang diperlukan untuk mencapai tujuan yang ingin dicapai. Sebuah sistem dengan sekumpulan elemen-elemen yang diorganisasikan untuk mencapai tujuan tertentu dengan cara mengolah informasi yaitu perangkat lunak, perangkat keras, dokumentasi, manusia dan prosedur. Kerjasama dari semua elemen-elemen tersebut diharapkan mampu memberikan kemampuan terhadap sistem.</w:t>
       </w:r>
     </w:p>
     <w:p>
@@ -2733,62 +2803,122 @@
         <w:pStyle w:val="ListParagraph"/>
         <w:numPr>
           <w:ilvl w:val="0"/>
-          <w:numId w:val="13"/>
+          <w:numId w:val="24"/>
         </w:numPr>
-        <w:spacing w:line="480" w:lineRule="auto"/>
-        <w:jc w:val="both"/>
-        <w:rPr>
-          <w:rFonts w:ascii="Times New Roman" w:hAnsi="Times New Roman" w:cs="Times New Roman"/>
-          <w:color w:val="000000"/>
-        </w:rPr>
-      </w:pPr>
-      <w:r>
-        <w:rPr>
-          <w:rFonts w:ascii="Times New Roman" w:hAnsi="Times New Roman" w:cs="Times New Roman"/>
-          <w:color w:val="000000"/>
-        </w:rPr>
-        <w:t>Testing</w:t>
-      </w:r>
-    </w:p>
-    <w:p>
-      <w:pPr>
-        <w:spacing w:line="480" w:lineRule="auto"/>
-        <w:ind w:left="810" w:firstLine="630"/>
-        <w:jc w:val="both"/>
-        <w:rPr>
-          <w:rFonts w:ascii="Times New Roman" w:hAnsi="Times New Roman" w:cs="Times New Roman"/>
-          <w:color w:val="000000"/>
-        </w:rPr>
-      </w:pPr>
-      <w:r>
-        <w:rPr>
-          <w:rFonts w:ascii="Times New Roman" w:hAnsi="Times New Roman" w:cs="Times New Roman"/>
-          <w:color w:val="000000"/>
-        </w:rPr>
-        <w:t xml:space="preserve">Dalam tahap ini dilakukan pengujian terhadap keseluruhan sistem dengan menggunakan metode </w:t>
-      </w:r>
-      <w:r>
-        <w:rPr>
-          <w:rFonts w:ascii="Times New Roman" w:hAnsi="Times New Roman" w:cs="Times New Roman"/>
-          <w:i/>
-          <w:color w:val="000000"/>
-        </w:rPr>
-        <w:t>white-box</w:t>
-      </w:r>
-      <w:r>
-        <w:rPr>
-          <w:rFonts w:ascii="Times New Roman" w:hAnsi="Times New Roman" w:cs="Times New Roman"/>
-          <w:i/>
-          <w:color w:val="000000"/>
-        </w:rPr>
-        <w:t xml:space="preserve"> testing</w:t>
-      </w:r>
-      <w:r>
-        <w:rPr>
-          <w:rFonts w:ascii="Times New Roman" w:hAnsi="Times New Roman" w:cs="Times New Roman"/>
-          <w:color w:val="000000"/>
-        </w:rPr>
-        <w:t>.</w:t>
+        <w:tabs>
+          <w:tab w:val="left" w:pos="916"/>
+          <w:tab w:val="left" w:pos="1832"/>
+          <w:tab w:val="left" w:pos="2748"/>
+          <w:tab w:val="left" w:pos="3664"/>
+          <w:tab w:val="left" w:pos="4580"/>
+          <w:tab w:val="left" w:pos="5496"/>
+          <w:tab w:val="left" w:pos="6412"/>
+          <w:tab w:val="left" w:pos="7328"/>
+          <w:tab w:val="left" w:pos="8244"/>
+          <w:tab w:val="left" w:pos="9160"/>
+          <w:tab w:val="left" w:pos="10076"/>
+          <w:tab w:val="left" w:pos="10992"/>
+          <w:tab w:val="left" w:pos="11908"/>
+          <w:tab w:val="left" w:pos="12824"/>
+          <w:tab w:val="left" w:pos="13740"/>
+          <w:tab w:val="left" w:pos="14656"/>
+        </w:tabs>
+        <w:spacing w:line="480" w:lineRule="auto"/>
+        <w:jc w:val="both"/>
+        <w:rPr>
+          <w:rFonts w:ascii="Times New Roman" w:eastAsia="Times New Roman" w:hAnsi="Times New Roman" w:cs="Times New Roman"/>
+        </w:rPr>
+      </w:pPr>
+      <w:r>
+        <w:rPr>
+          <w:rFonts w:ascii="Times New Roman" w:eastAsia="Times New Roman" w:hAnsi="Times New Roman" w:cs="Times New Roman"/>
+        </w:rPr>
+        <w:t>Desain sistem</w:t>
+      </w:r>
+    </w:p>
+    <w:p>
+      <w:pPr>
+        <w:pStyle w:val="ListParagraph"/>
+        <w:tabs>
+          <w:tab w:val="left" w:pos="916"/>
+          <w:tab w:val="left" w:pos="1832"/>
+          <w:tab w:val="left" w:pos="2748"/>
+          <w:tab w:val="left" w:pos="3664"/>
+          <w:tab w:val="left" w:pos="4580"/>
+          <w:tab w:val="left" w:pos="5496"/>
+          <w:tab w:val="left" w:pos="6412"/>
+          <w:tab w:val="left" w:pos="7328"/>
+          <w:tab w:val="left" w:pos="8244"/>
+          <w:tab w:val="left" w:pos="9160"/>
+          <w:tab w:val="left" w:pos="10076"/>
+          <w:tab w:val="left" w:pos="10992"/>
+          <w:tab w:val="left" w:pos="11908"/>
+          <w:tab w:val="left" w:pos="12824"/>
+          <w:tab w:val="left" w:pos="13740"/>
+          <w:tab w:val="left" w:pos="14656"/>
+        </w:tabs>
+        <w:spacing w:line="480" w:lineRule="auto"/>
+        <w:jc w:val="both"/>
+        <w:rPr>
+          <w:rFonts w:ascii="Times New Roman" w:eastAsia="Times New Roman" w:hAnsi="Times New Roman" w:cs="Times New Roman"/>
+        </w:rPr>
+      </w:pPr>
+      <w:r>
+        <w:rPr>
+          <w:rFonts w:ascii="Times New Roman" w:eastAsia="Times New Roman" w:hAnsi="Times New Roman" w:cs="Times New Roman"/>
+          <w:lang w:val="id-ID"/>
+        </w:rPr>
+        <w:t>Desain Sistem</w:t>
+      </w:r>
+      <w:r>
+        <w:rPr>
+          <w:rFonts w:ascii="Times New Roman" w:eastAsia="Times New Roman" w:hAnsi="Times New Roman" w:cs="Times New Roman"/>
+        </w:rPr>
+        <w:t xml:space="preserve"> yang penulis</w:t>
+      </w:r>
+      <w:r>
+        <w:rPr>
+          <w:rFonts w:ascii="Times New Roman" w:eastAsia="Times New Roman" w:hAnsi="Times New Roman" w:cs="Times New Roman"/>
+          <w:lang w:val="id-ID"/>
+        </w:rPr>
+        <w:t xml:space="preserve"> </w:t>
+      </w:r>
+      <w:r>
+        <w:rPr>
+          <w:rFonts w:ascii="Times New Roman" w:eastAsia="Times New Roman" w:hAnsi="Times New Roman" w:cs="Times New Roman"/>
+        </w:rPr>
+        <w:t>terapkan adalah dengan menggunakan pemodelan DFD (</w:t>
+      </w:r>
+      <w:r>
+        <w:rPr>
+          <w:rFonts w:ascii="Times New Roman" w:eastAsia="Times New Roman" w:hAnsi="Times New Roman" w:cs="Times New Roman"/>
+          <w:i/>
+        </w:rPr>
+        <w:t>Data Flow Diagram</w:t>
+      </w:r>
+      <w:r>
+        <w:rPr>
+          <w:rFonts w:ascii="Times New Roman" w:eastAsia="Times New Roman" w:hAnsi="Times New Roman" w:cs="Times New Roman"/>
+        </w:rPr>
+        <w:t xml:space="preserve">) </w:t>
+      </w:r>
+      <w:r>
+        <w:rPr>
+          <w:rFonts w:ascii="Times New Roman" w:eastAsia="Times New Roman" w:hAnsi="Times New Roman" w:cs="Times New Roman"/>
+        </w:rPr>
+        <w:t xml:space="preserve">dan ERD (Entity Data Relationship) </w:t>
+      </w:r>
+      <w:r>
+        <w:rPr>
+          <w:rFonts w:ascii="Times New Roman" w:eastAsia="Times New Roman" w:hAnsi="Times New Roman" w:cs="Times New Roman"/>
+        </w:rPr>
+        <w:t>yang di</w:t>
+      </w:r>
+      <w:r>
+        <w:rPr>
+          <w:rFonts w:ascii="Times New Roman" w:eastAsia="Times New Roman" w:hAnsi="Times New Roman" w:cs="Times New Roman"/>
+        </w:rPr>
+        <w:t>dalamnya menggunakan notasi-notasi untuk menggambarkan arus dari data sistem agar sistem terstruktur dan logis.</w:t>
       </w:r>
     </w:p>
     <w:p>
@@ -2796,137 +2926,107 @@
         <w:pStyle w:val="ListParagraph"/>
         <w:numPr>
           <w:ilvl w:val="0"/>
-          <w:numId w:val="13"/>
+          <w:numId w:val="24"/>
         </w:numPr>
-        <w:spacing w:line="480" w:lineRule="auto"/>
-        <w:jc w:val="both"/>
-        <w:rPr>
-          <w:rFonts w:ascii="Times New Roman" w:hAnsi="Times New Roman" w:cs="Times New Roman"/>
-          <w:color w:val="000000"/>
-        </w:rPr>
-      </w:pPr>
-      <w:r>
-        <w:rPr>
-          <w:rFonts w:ascii="Times New Roman" w:hAnsi="Times New Roman" w:cs="Times New Roman"/>
-          <w:color w:val="000000"/>
-        </w:rPr>
-        <w:t>Implementasi</w:t>
+        <w:tabs>
+          <w:tab w:val="left" w:pos="916"/>
+          <w:tab w:val="left" w:pos="1832"/>
+          <w:tab w:val="left" w:pos="2748"/>
+          <w:tab w:val="left" w:pos="3664"/>
+          <w:tab w:val="left" w:pos="4580"/>
+          <w:tab w:val="left" w:pos="5496"/>
+          <w:tab w:val="left" w:pos="6412"/>
+          <w:tab w:val="left" w:pos="7328"/>
+          <w:tab w:val="left" w:pos="8244"/>
+          <w:tab w:val="left" w:pos="9160"/>
+          <w:tab w:val="left" w:pos="10076"/>
+          <w:tab w:val="left" w:pos="10992"/>
+          <w:tab w:val="left" w:pos="11908"/>
+          <w:tab w:val="left" w:pos="12824"/>
+          <w:tab w:val="left" w:pos="13740"/>
+          <w:tab w:val="left" w:pos="14656"/>
+        </w:tabs>
+        <w:spacing w:line="480" w:lineRule="auto"/>
+        <w:jc w:val="both"/>
+        <w:rPr>
+          <w:rFonts w:ascii="Times New Roman" w:eastAsia="Times New Roman" w:hAnsi="Times New Roman" w:cs="Times New Roman"/>
+        </w:rPr>
+      </w:pPr>
+      <w:r>
+        <w:rPr>
+          <w:rFonts w:ascii="Times New Roman" w:eastAsia="Times New Roman" w:hAnsi="Times New Roman" w:cs="Times New Roman"/>
+        </w:rPr>
+        <w:t>Pengkodean sistem</w:t>
       </w:r>
     </w:p>
     <w:p>
       <w:pPr>
         <w:pStyle w:val="ListParagraph"/>
-        <w:spacing w:line="480" w:lineRule="auto"/>
-        <w:ind w:left="810" w:firstLine="630"/>
-        <w:jc w:val="both"/>
-        <w:rPr>
-          <w:rFonts w:ascii="Times New Roman" w:hAnsi="Times New Roman" w:cs="Times New Roman"/>
-          <w:color w:val="000000"/>
-        </w:rPr>
-      </w:pPr>
-      <w:r>
-        <w:rPr>
-          <w:rFonts w:ascii="Times New Roman" w:hAnsi="Times New Roman" w:cs="Times New Roman"/>
-          <w:color w:val="000000"/>
-        </w:rPr>
-        <w:t xml:space="preserve">Implementasi </w:t>
-      </w:r>
-      <w:r>
-        <w:rPr>
-          <w:rFonts w:ascii="Times New Roman" w:hAnsi="Times New Roman" w:cs="Times New Roman"/>
-          <w:i/>
-          <w:color w:val="000000"/>
-        </w:rPr>
-        <w:t>waterfall</w:t>
-      </w:r>
-      <w:r>
-        <w:rPr>
-          <w:rFonts w:ascii="Times New Roman" w:hAnsi="Times New Roman" w:cs="Times New Roman"/>
-          <w:color w:val="000000"/>
-        </w:rPr>
-        <w:t xml:space="preserve"> pada aplikasi absensi di CV.Garuda Infinity Kreasindo. Di perusahaan tersebut sebelumnya masih menggunakan absen manual oleh para karyawan dengan cara input data melalui </w:t>
-      </w:r>
-      <w:r>
-        <w:rPr>
-          <w:rFonts w:ascii="Times New Roman" w:hAnsi="Times New Roman" w:cs="Times New Roman"/>
-          <w:i/>
-          <w:color w:val="000000"/>
-        </w:rPr>
-        <w:t>google sheet</w:t>
-      </w:r>
-      <w:r>
-        <w:rPr>
-          <w:rFonts w:ascii="Times New Roman" w:hAnsi="Times New Roman" w:cs="Times New Roman"/>
-          <w:i/>
-          <w:color w:val="000000"/>
-        </w:rPr>
-        <w:t xml:space="preserve">. </w:t>
-      </w:r>
-      <w:r>
-        <w:rPr>
-          <w:rFonts w:ascii="Times New Roman" w:hAnsi="Times New Roman" w:cs="Times New Roman"/>
-          <w:color w:val="000000"/>
-        </w:rPr>
-        <w:t xml:space="preserve">Aplikasi </w:t>
-      </w:r>
-      <w:r>
-        <w:rPr>
-          <w:rFonts w:ascii="Times New Roman" w:hAnsi="Times New Roman" w:cs="Times New Roman"/>
-          <w:color w:val="000000"/>
-        </w:rPr>
-        <w:t>akan dibuat dengan menggunakan b</w:t>
-      </w:r>
-      <w:r>
-        <w:rPr>
-          <w:rFonts w:ascii="Times New Roman" w:hAnsi="Times New Roman" w:cs="Times New Roman"/>
-          <w:color w:val="000000"/>
-        </w:rPr>
-        <w:t xml:space="preserve">ahasa pemerograman swift 3.1 dengan basis data pada internal aplikasi menggunakan Realm db, dan juga menggunakan PHP slim framework untuk REST API dan MYSQL untuk basis data pada </w:t>
-      </w:r>
-      <w:r>
-        <w:rPr>
-          <w:rFonts w:ascii="Times New Roman" w:hAnsi="Times New Roman" w:cs="Times New Roman"/>
-          <w:i/>
-          <w:color w:val="000000"/>
-        </w:rPr>
-        <w:t>server</w:t>
-      </w:r>
-      <w:r>
-        <w:rPr>
-          <w:rFonts w:ascii="Times New Roman" w:hAnsi="Times New Roman" w:cs="Times New Roman"/>
-          <w:color w:val="000000"/>
-        </w:rPr>
-        <w:t xml:space="preserve">, dan kemudian akan diintegrasikan dengan </w:t>
-      </w:r>
-      <w:r>
-        <w:rPr>
-          <w:rFonts w:ascii="Times New Roman" w:hAnsi="Times New Roman" w:cs="Times New Roman"/>
-          <w:i/>
-          <w:color w:val="000000"/>
-        </w:rPr>
-        <w:t>iBeacon</w:t>
-      </w:r>
-      <w:r>
-        <w:rPr>
-          <w:rFonts w:ascii="Times New Roman" w:hAnsi="Times New Roman" w:cs="Times New Roman"/>
-          <w:color w:val="000000"/>
-        </w:rPr>
-        <w:t xml:space="preserve"> yang akan digunakan untuk mempermudah karyawan CV.Garuda Infinity Kreasindo untuk meakukan absensi otomatis tanpa harus menginput manual ke </w:t>
-      </w:r>
-      <w:r>
-        <w:rPr>
-          <w:rFonts w:ascii="Times New Roman" w:hAnsi="Times New Roman" w:cs="Times New Roman"/>
-          <w:i/>
-          <w:color w:val="000000"/>
-        </w:rPr>
-        <w:t>google sheet</w:t>
-      </w:r>
-      <w:r>
-        <w:rPr>
-          <w:rFonts w:ascii="Times New Roman" w:hAnsi="Times New Roman" w:cs="Times New Roman"/>
-          <w:color w:val="000000"/>
-        </w:rPr>
-        <w:t xml:space="preserve">. </w:t>
+        <w:tabs>
+          <w:tab w:val="left" w:pos="916"/>
+          <w:tab w:val="left" w:pos="1832"/>
+          <w:tab w:val="left" w:pos="2748"/>
+          <w:tab w:val="left" w:pos="3664"/>
+          <w:tab w:val="left" w:pos="4580"/>
+          <w:tab w:val="left" w:pos="5496"/>
+          <w:tab w:val="left" w:pos="6412"/>
+          <w:tab w:val="left" w:pos="7328"/>
+          <w:tab w:val="left" w:pos="8244"/>
+          <w:tab w:val="left" w:pos="9160"/>
+          <w:tab w:val="left" w:pos="10076"/>
+          <w:tab w:val="left" w:pos="10992"/>
+          <w:tab w:val="left" w:pos="11908"/>
+          <w:tab w:val="left" w:pos="12824"/>
+          <w:tab w:val="left" w:pos="13740"/>
+          <w:tab w:val="left" w:pos="14656"/>
+        </w:tabs>
+        <w:spacing w:line="480" w:lineRule="auto"/>
+        <w:jc w:val="both"/>
+        <w:rPr>
+          <w:rFonts w:ascii="Times New Roman" w:eastAsia="Times New Roman" w:hAnsi="Times New Roman" w:cs="Times New Roman"/>
+        </w:rPr>
+      </w:pPr>
+      <w:r>
+        <w:rPr>
+          <w:rFonts w:ascii="Times New Roman" w:eastAsia="Times New Roman" w:hAnsi="Times New Roman" w:cs="Times New Roman"/>
+        </w:rPr>
+        <w:t xml:space="preserve">Pengkodean sistem yang dilakukan oleh penulis adalah dengan menggunakan </w:t>
+      </w:r>
+      <w:r>
+        <w:rPr>
+          <w:rFonts w:ascii="Times New Roman" w:eastAsia="Times New Roman" w:hAnsi="Times New Roman" w:cs="Times New Roman"/>
+        </w:rPr>
+        <w:t xml:space="preserve">bahasa </w:t>
+      </w:r>
+      <w:r>
+        <w:rPr>
+          <w:rFonts w:ascii="Times New Roman" w:eastAsia="Times New Roman" w:hAnsi="Times New Roman" w:cs="Times New Roman"/>
+        </w:rPr>
+        <w:t>pemrog</w:t>
+      </w:r>
+      <w:r>
+        <w:rPr>
+          <w:rFonts w:ascii="Times New Roman" w:eastAsia="Times New Roman" w:hAnsi="Times New Roman" w:cs="Times New Roman"/>
+        </w:rPr>
+        <w:t xml:space="preserve">raman </w:t>
+      </w:r>
+      <w:r>
+        <w:rPr>
+          <w:rFonts w:ascii="Times New Roman" w:eastAsia="Times New Roman" w:hAnsi="Times New Roman" w:cs="Times New Roman"/>
+        </w:rPr>
+        <w:t xml:space="preserve">Swift 3.0 </w:t>
+      </w:r>
+      <w:r>
+        <w:rPr>
+          <w:rFonts w:ascii="Times New Roman" w:eastAsia="Times New Roman" w:hAnsi="Times New Roman" w:cs="Times New Roman"/>
+        </w:rPr>
+        <w:t xml:space="preserve">dimana setiap instruksi-instruksi disusun secara logis dan sistematis agar </w:t>
+      </w:r>
+      <w:r>
+        <w:rPr>
+          <w:rFonts w:ascii="Times New Roman" w:hAnsi="Times New Roman" w:cs="Times New Roman"/>
+        </w:rPr>
+        <w:t>mudah dimengerti, mudah dites, dan mudah dimodifikasi.</w:t>
       </w:r>
     </w:p>
     <w:p>
@@ -2934,83 +3034,330 @@
         <w:pStyle w:val="ListParagraph"/>
         <w:numPr>
           <w:ilvl w:val="0"/>
-          <w:numId w:val="13"/>
+          <w:numId w:val="24"/>
         </w:numPr>
-        <w:spacing w:line="480" w:lineRule="auto"/>
-        <w:jc w:val="both"/>
-        <w:rPr>
-          <w:rFonts w:ascii="Times New Roman" w:hAnsi="Times New Roman" w:cs="Times New Roman"/>
-          <w:color w:val="000000"/>
-        </w:rPr>
-      </w:pPr>
-      <w:r>
-        <w:rPr>
-          <w:rFonts w:ascii="Times New Roman" w:hAnsi="Times New Roman" w:cs="Times New Roman"/>
-          <w:color w:val="000000"/>
+        <w:tabs>
+          <w:tab w:val="left" w:pos="916"/>
+          <w:tab w:val="left" w:pos="1832"/>
+          <w:tab w:val="left" w:pos="2748"/>
+          <w:tab w:val="left" w:pos="3664"/>
+          <w:tab w:val="left" w:pos="4580"/>
+          <w:tab w:val="left" w:pos="5496"/>
+          <w:tab w:val="left" w:pos="6412"/>
+          <w:tab w:val="left" w:pos="7328"/>
+          <w:tab w:val="left" w:pos="8244"/>
+          <w:tab w:val="left" w:pos="9160"/>
+          <w:tab w:val="left" w:pos="10076"/>
+          <w:tab w:val="left" w:pos="10992"/>
+          <w:tab w:val="left" w:pos="11908"/>
+          <w:tab w:val="left" w:pos="12824"/>
+          <w:tab w:val="left" w:pos="13740"/>
+          <w:tab w:val="left" w:pos="14656"/>
+        </w:tabs>
+        <w:spacing w:line="480" w:lineRule="auto"/>
+        <w:jc w:val="both"/>
+        <w:rPr>
+          <w:rFonts w:ascii="Times New Roman" w:eastAsia="Times New Roman" w:hAnsi="Times New Roman" w:cs="Times New Roman"/>
+        </w:rPr>
+      </w:pPr>
+      <w:r>
+        <w:rPr>
+          <w:rFonts w:ascii="Times New Roman" w:eastAsia="Times New Roman" w:hAnsi="Times New Roman" w:cs="Times New Roman"/>
+        </w:rPr>
+        <w:t>Implementasi sistem</w:t>
+      </w:r>
+    </w:p>
+    <w:p>
+      <w:pPr>
+        <w:pStyle w:val="ListParagraph"/>
+        <w:tabs>
+          <w:tab w:val="left" w:pos="916"/>
+          <w:tab w:val="left" w:pos="1832"/>
+          <w:tab w:val="left" w:pos="2748"/>
+          <w:tab w:val="left" w:pos="3664"/>
+          <w:tab w:val="left" w:pos="4580"/>
+          <w:tab w:val="left" w:pos="5496"/>
+          <w:tab w:val="left" w:pos="6412"/>
+          <w:tab w:val="left" w:pos="7328"/>
+          <w:tab w:val="left" w:pos="8244"/>
+          <w:tab w:val="left" w:pos="9160"/>
+          <w:tab w:val="left" w:pos="10076"/>
+          <w:tab w:val="left" w:pos="10992"/>
+          <w:tab w:val="left" w:pos="11908"/>
+          <w:tab w:val="left" w:pos="12824"/>
+          <w:tab w:val="left" w:pos="13740"/>
+          <w:tab w:val="left" w:pos="14656"/>
+        </w:tabs>
+        <w:spacing w:line="480" w:lineRule="auto"/>
+        <w:jc w:val="both"/>
+        <w:rPr>
+          <w:rFonts w:ascii="Times New Roman" w:eastAsia="Times New Roman" w:hAnsi="Times New Roman" w:cs="Times New Roman"/>
+        </w:rPr>
+      </w:pPr>
+      <w:r>
+        <w:rPr>
+          <w:rFonts w:ascii="Times New Roman" w:hAnsi="Times New Roman" w:cs="Times New Roman"/>
+        </w:rPr>
+        <w:t xml:space="preserve">Dalam tahap ini dilakukan pemrograman. Pembuatan </w:t>
+      </w:r>
+      <w:r>
+        <w:rPr>
+          <w:rFonts w:ascii="Times New Roman" w:hAnsi="Times New Roman" w:cs="Times New Roman"/>
+          <w:i/>
+        </w:rPr>
+        <w:t>software</w:t>
+      </w:r>
+      <w:r>
+        <w:rPr>
+          <w:rFonts w:ascii="Times New Roman" w:hAnsi="Times New Roman" w:cs="Times New Roman"/>
+        </w:rPr>
+        <w:t xml:space="preserve"> dipecah </w:t>
+      </w:r>
+      <w:r>
+        <w:rPr>
+          <w:rFonts w:ascii="Times New Roman" w:hAnsi="Times New Roman" w:cs="Times New Roman"/>
+        </w:rPr>
+        <w:t>menjadi  modul-modul  kecil  yang  nantinya  akan digabungkan dalam tahap berikutnya. Selain itu dalam tahap ini juga dilakukan pemeriksaaan terhadap modul yang dibuat, apakah sudah memenuhi fungsi yang diinginkan atau belum.</w:t>
+      </w:r>
+    </w:p>
+    <w:p>
+      <w:pPr>
+        <w:pStyle w:val="ListParagraph"/>
+        <w:numPr>
+          <w:ilvl w:val="0"/>
+          <w:numId w:val="24"/>
+        </w:numPr>
+        <w:tabs>
+          <w:tab w:val="left" w:pos="916"/>
+          <w:tab w:val="left" w:pos="1832"/>
+          <w:tab w:val="left" w:pos="2748"/>
+          <w:tab w:val="left" w:pos="3664"/>
+          <w:tab w:val="left" w:pos="4580"/>
+          <w:tab w:val="left" w:pos="5496"/>
+          <w:tab w:val="left" w:pos="6412"/>
+          <w:tab w:val="left" w:pos="7328"/>
+          <w:tab w:val="left" w:pos="8244"/>
+          <w:tab w:val="left" w:pos="9160"/>
+          <w:tab w:val="left" w:pos="10076"/>
+          <w:tab w:val="left" w:pos="10992"/>
+          <w:tab w:val="left" w:pos="11908"/>
+          <w:tab w:val="left" w:pos="12824"/>
+          <w:tab w:val="left" w:pos="13740"/>
+          <w:tab w:val="left" w:pos="14656"/>
+        </w:tabs>
+        <w:spacing w:line="480" w:lineRule="auto"/>
+        <w:jc w:val="both"/>
+        <w:rPr>
+          <w:rFonts w:ascii="Times New Roman" w:eastAsia="Times New Roman" w:hAnsi="Times New Roman" w:cs="Times New Roman"/>
+        </w:rPr>
+      </w:pPr>
+      <w:r>
+        <w:rPr>
+          <w:rFonts w:ascii="Times New Roman" w:hAnsi="Times New Roman" w:cs="Times New Roman"/>
         </w:rPr>
         <w:lastRenderedPageBreak/>
-        <w:t>Pemeliharaan</w:t>
+        <w:t>Testing</w:t>
+      </w:r>
+      <w:r>
+        <w:rPr>
+          <w:rFonts w:ascii="Times New Roman" w:hAnsi="Times New Roman" w:cs="Times New Roman"/>
+        </w:rPr>
+        <w:br/>
+        <w:t xml:space="preserve">Di  tahap  ini  penulis menggunkan metode testing </w:t>
+      </w:r>
+      <w:r>
+        <w:rPr>
+          <w:rFonts w:ascii="Times New Roman" w:hAnsi="Times New Roman" w:cs="Times New Roman"/>
+          <w:i/>
+        </w:rPr>
+        <w:t>Blackbox</w:t>
+      </w:r>
+      <w:r>
+        <w:rPr>
+          <w:rFonts w:ascii="Times New Roman" w:hAnsi="Times New Roman" w:cs="Times New Roman"/>
+        </w:rPr>
+        <w:t xml:space="preserve"> </w:t>
+      </w:r>
+      <w:r>
+        <w:rPr>
+          <w:rFonts w:ascii="Times New Roman" w:hAnsi="Times New Roman" w:cs="Times New Roman"/>
+          <w:i/>
+        </w:rPr>
+        <w:t>Test</w:t>
+      </w:r>
+      <w:r>
+        <w:rPr>
+          <w:rFonts w:ascii="Times New Roman" w:hAnsi="Times New Roman" w:cs="Times New Roman"/>
+          <w:i/>
+        </w:rPr>
+        <w:t>ing</w:t>
+      </w:r>
+      <w:r>
+        <w:rPr>
+          <w:rFonts w:ascii="Times New Roman" w:hAnsi="Times New Roman" w:cs="Times New Roman"/>
+        </w:rPr>
+        <w:t xml:space="preserve">. dimana sebuah </w:t>
+      </w:r>
+      <w:r>
+        <w:rPr>
+          <w:rFonts w:ascii="Times New Roman" w:hAnsi="Times New Roman" w:cs="Times New Roman"/>
+          <w:iCs/>
+        </w:rPr>
+        <w:t>Aplikasi</w:t>
+      </w:r>
+      <w:r>
+        <w:rPr>
+          <w:rFonts w:ascii="Times New Roman" w:hAnsi="Times New Roman" w:cs="Times New Roman"/>
+          <w:i/>
+          <w:iCs/>
+        </w:rPr>
+        <w:t xml:space="preserve"> </w:t>
+      </w:r>
+      <w:r>
+        <w:rPr>
+          <w:rFonts w:ascii="Times New Roman" w:hAnsi="Times New Roman" w:cs="Times New Roman"/>
+        </w:rPr>
+        <w:t xml:space="preserve">baru yang menentukan apakah semua transaksi antara </w:t>
+      </w:r>
+      <w:r>
+        <w:rPr>
+          <w:rFonts w:ascii="Times New Roman" w:hAnsi="Times New Roman" w:cs="Times New Roman"/>
+          <w:i/>
+        </w:rPr>
+        <w:t>input</w:t>
+      </w:r>
+      <w:r>
+        <w:rPr>
+          <w:rFonts w:ascii="Times New Roman" w:hAnsi="Times New Roman" w:cs="Times New Roman"/>
+        </w:rPr>
+        <w:t xml:space="preserve">, </w:t>
+      </w:r>
+      <w:r>
+        <w:rPr>
+          <w:rFonts w:ascii="Times New Roman" w:hAnsi="Times New Roman" w:cs="Times New Roman"/>
+          <w:i/>
+        </w:rPr>
+        <w:t>output</w:t>
+      </w:r>
+      <w:r>
+        <w:rPr>
+          <w:rFonts w:ascii="Times New Roman" w:hAnsi="Times New Roman" w:cs="Times New Roman"/>
+        </w:rPr>
+        <w:t xml:space="preserve"> dan media penyimpanan berjalan sebagaimana mestinya.</w:t>
       </w:r>
     </w:p>
     <w:p>
       <w:pPr>
         <w:pStyle w:val="ListParagraph"/>
-        <w:spacing w:line="480" w:lineRule="auto"/>
-        <w:ind w:left="810" w:firstLine="630"/>
-        <w:jc w:val="both"/>
-        <w:rPr>
-          <w:rFonts w:ascii="Times New Roman" w:hAnsi="Times New Roman" w:cs="Times New Roman"/>
-          <w:b/>
-          <w:color w:val="000000"/>
-        </w:rPr>
-      </w:pPr>
-      <w:r>
-        <w:rPr>
-          <w:rFonts w:ascii="Times New Roman" w:eastAsia="Times New Roman" w:hAnsi="Times New Roman" w:cs="Times New Roman"/>
-        </w:rPr>
-        <w:t xml:space="preserve">Melakukan pemeliharaan atau perawatan terhadap </w:t>
-      </w:r>
-      <w:r>
-        <w:rPr>
-          <w:rFonts w:ascii="Times New Roman" w:eastAsia="Times New Roman" w:hAnsi="Times New Roman" w:cs="Times New Roman"/>
-        </w:rPr>
-        <w:t>aplikasiyang telah dibangun</w:t>
-      </w:r>
-      <w:r>
-        <w:rPr>
-          <w:rFonts w:ascii="Times New Roman" w:eastAsia="Times New Roman" w:hAnsi="Times New Roman" w:cs="Times New Roman"/>
-        </w:rPr>
-        <w:t xml:space="preserve"> dan jika</w:t>
-      </w:r>
-      <w:r>
-        <w:rPr>
-          <w:rFonts w:ascii="Times New Roman" w:eastAsia="Times New Roman" w:hAnsi="Times New Roman" w:cs="Times New Roman"/>
-        </w:rPr>
-        <w:t xml:space="preserve"> diperlukan kita </w:t>
-      </w:r>
-      <w:r>
-        <w:rPr>
-          <w:rFonts w:ascii="Times New Roman" w:eastAsia="Times New Roman" w:hAnsi="Times New Roman" w:cs="Times New Roman"/>
-        </w:rPr>
-        <w:t xml:space="preserve">melakukan perbaikan-perbaikan kecil. </w:t>
-      </w:r>
-      <w:r>
-        <w:rPr>
-          <w:rFonts w:ascii="Times New Roman" w:eastAsia="Times New Roman" w:hAnsi="Times New Roman" w:cs="Times New Roman"/>
-        </w:rPr>
-        <w:t xml:space="preserve">Kemudian, jika waktu penggunaan </w:t>
-      </w:r>
-      <w:r>
-        <w:rPr>
-          <w:rFonts w:ascii="Times New Roman" w:eastAsia="Times New Roman" w:hAnsi="Times New Roman" w:cs="Times New Roman"/>
-        </w:rPr>
-        <w:t>sistem habis maka kita akan masuk lagi pada tahap perencanaan</w:t>
-      </w:r>
-      <w:r>
-        <w:rPr>
-          <w:rFonts w:ascii="Times New Roman" w:eastAsia="Times New Roman" w:hAnsi="Times New Roman" w:cs="Times New Roman"/>
-        </w:rPr>
-        <w:t>.</w:t>
+        <w:numPr>
+          <w:ilvl w:val="0"/>
+          <w:numId w:val="24"/>
+        </w:numPr>
+        <w:tabs>
+          <w:tab w:val="left" w:pos="916"/>
+          <w:tab w:val="left" w:pos="1832"/>
+          <w:tab w:val="left" w:pos="2748"/>
+          <w:tab w:val="left" w:pos="3664"/>
+          <w:tab w:val="left" w:pos="4580"/>
+          <w:tab w:val="left" w:pos="5496"/>
+          <w:tab w:val="left" w:pos="6412"/>
+          <w:tab w:val="left" w:pos="7328"/>
+          <w:tab w:val="left" w:pos="8244"/>
+          <w:tab w:val="left" w:pos="9160"/>
+          <w:tab w:val="left" w:pos="10076"/>
+          <w:tab w:val="left" w:pos="10992"/>
+          <w:tab w:val="left" w:pos="11908"/>
+          <w:tab w:val="left" w:pos="12824"/>
+          <w:tab w:val="left" w:pos="13740"/>
+          <w:tab w:val="left" w:pos="14656"/>
+        </w:tabs>
+        <w:spacing w:line="480" w:lineRule="auto"/>
+        <w:jc w:val="both"/>
+        <w:rPr>
+          <w:rFonts w:ascii="Times New Roman" w:eastAsia="Times New Roman" w:hAnsi="Times New Roman" w:cs="Times New Roman"/>
+        </w:rPr>
+      </w:pPr>
+      <w:r>
+        <w:rPr>
+          <w:rFonts w:ascii="Times New Roman" w:eastAsia="Times New Roman" w:hAnsi="Times New Roman" w:cs="Times New Roman"/>
+        </w:rPr>
+        <w:t>Pemeliharaan sistem</w:t>
+      </w:r>
+    </w:p>
+    <w:p>
+      <w:pPr>
+        <w:pStyle w:val="ListParagraph"/>
+        <w:tabs>
+          <w:tab w:val="left" w:pos="916"/>
+          <w:tab w:val="left" w:pos="1832"/>
+          <w:tab w:val="left" w:pos="2748"/>
+          <w:tab w:val="left" w:pos="3664"/>
+          <w:tab w:val="left" w:pos="4580"/>
+          <w:tab w:val="left" w:pos="5496"/>
+          <w:tab w:val="left" w:pos="6412"/>
+          <w:tab w:val="left" w:pos="7328"/>
+          <w:tab w:val="left" w:pos="8244"/>
+          <w:tab w:val="left" w:pos="9160"/>
+          <w:tab w:val="left" w:pos="10076"/>
+          <w:tab w:val="left" w:pos="10992"/>
+          <w:tab w:val="left" w:pos="11908"/>
+          <w:tab w:val="left" w:pos="12824"/>
+          <w:tab w:val="left" w:pos="13740"/>
+          <w:tab w:val="left" w:pos="14656"/>
+        </w:tabs>
+        <w:spacing w:line="480" w:lineRule="auto"/>
+        <w:jc w:val="both"/>
+        <w:rPr>
+          <w:rFonts w:ascii="Times New Roman" w:eastAsia="Times New Roman" w:hAnsi="Times New Roman" w:cs="Times New Roman"/>
+        </w:rPr>
+      </w:pPr>
+      <w:r>
+        <w:rPr>
+          <w:rFonts w:ascii="Times New Roman" w:hAnsi="Times New Roman" w:cs="Times New Roman"/>
+        </w:rPr>
+        <w:t>Ini merupaka</w:t>
+      </w:r>
+      <w:r>
+        <w:rPr>
+          <w:rFonts w:ascii="Times New Roman" w:hAnsi="Times New Roman" w:cs="Times New Roman"/>
+        </w:rPr>
+        <w:t>n tahap terakhir. Aplikasi yang</w:t>
+      </w:r>
+      <w:r>
+        <w:rPr>
+          <w:rFonts w:ascii="Times New Roman" w:hAnsi="Times New Roman" w:cs="Times New Roman"/>
+        </w:rPr>
+        <w:t> sudah jadi</w:t>
+      </w:r>
+      <w:r>
+        <w:rPr>
+          <w:rFonts w:ascii="Times New Roman" w:hAnsi="Times New Roman" w:cs="Times New Roman"/>
+        </w:rPr>
+        <w:t> di</w:t>
+      </w:r>
+      <w:r>
+        <w:rPr>
+          <w:rFonts w:ascii="Times New Roman" w:hAnsi="Times New Roman" w:cs="Times New Roman"/>
+        </w:rPr>
+        <w:t xml:space="preserve">jalankan serta dilakukan </w:t>
+      </w:r>
+      <w:r>
+        <w:rPr>
+          <w:rFonts w:ascii="Times New Roman" w:hAnsi="Times New Roman" w:cs="Times New Roman"/>
+        </w:rPr>
+        <w:t>peme</w:t>
+      </w:r>
+      <w:r>
+        <w:rPr>
+          <w:rFonts w:ascii="Times New Roman" w:hAnsi="Times New Roman" w:cs="Times New Roman"/>
+        </w:rPr>
+        <w:t xml:space="preserve">liharaan. Pemeliharaan termasuk dalam memperbaiki </w:t>
+      </w:r>
+      <w:r>
+        <w:rPr>
+          <w:rFonts w:ascii="Times New Roman" w:hAnsi="Times New Roman" w:cs="Times New Roman"/>
+        </w:rPr>
+        <w:t>kesalahan yang tidak ditemukan pada langkah sebelumnya. Perbaikan implementasi unitsistem dan peningkatan jasa sistem sebagai kebutuhan baru.</w:t>
       </w:r>
     </w:p>
     <w:p>
@@ -3050,7 +3397,19 @@
         <w:rPr>
           <w:rFonts w:ascii="Times New Roman" w:eastAsia="Times New Roman" w:hAnsi="Times New Roman" w:cs="Times New Roman"/>
         </w:rPr>
-        <w:t>Untuk mempermudah penulisan laporan skripsi ini dan agar lebih terarah dan berjalan dengan baik, maka perlu kiranya dibuat suatu batasan masalah. Adapun ruang lingkup permasalahan yang akan dibahas dalam penulisan laporan skripsi ini, yaitu :</w:t>
+        <w:t>Untuk mempermudah penulisan laporan skripsi ini dan agar lebih terarah dan berjalan dengan baik, maka perlu kiranya dibuat suatu batasan masalah. Adapun ruang lingkup permasalahan yang akan dibahas dalam penul</w:t>
+      </w:r>
+      <w:r>
+        <w:rPr>
+          <w:rFonts w:ascii="Times New Roman" w:eastAsia="Times New Roman" w:hAnsi="Times New Roman" w:cs="Times New Roman"/>
+        </w:rPr>
+        <w:t>isan laporan skripsi ini, yaitu</w:t>
+      </w:r>
+      <w:r>
+        <w:rPr>
+          <w:rFonts w:ascii="Times New Roman" w:eastAsia="Times New Roman" w:hAnsi="Times New Roman" w:cs="Times New Roman"/>
+        </w:rPr>
+        <w:t>:</w:t>
       </w:r>
     </w:p>
     <w:p>
@@ -3209,6 +3568,7 @@
           <w:rFonts w:ascii="Times New Roman" w:hAnsi="Times New Roman" w:cs="Times New Roman"/>
           <w:color w:val="000000"/>
         </w:rPr>
+        <w:lastRenderedPageBreak/>
         <w:t xml:space="preserve">Aplikasi absensi otomatis ini hanya bisa melakukan absensi saat fitur </w:t>
       </w:r>
       <w:r>
@@ -3241,6 +3601,176 @@
         </w:rPr>
         <w:t xml:space="preserve"> dalam keadaan menyala.</w:t>
       </w:r>
+    </w:p>
+    <w:p>
+      <w:pPr>
+        <w:spacing w:line="480" w:lineRule="auto"/>
+        <w:jc w:val="both"/>
+        <w:rPr>
+          <w:rFonts w:ascii="Times New Roman" w:hAnsi="Times New Roman" w:cs="Times New Roman"/>
+          <w:color w:val="000000"/>
+        </w:rPr>
+      </w:pPr>
+    </w:p>
+    <w:p>
+      <w:pPr>
+        <w:spacing w:line="480" w:lineRule="auto"/>
+        <w:jc w:val="both"/>
+        <w:rPr>
+          <w:rFonts w:ascii="Times New Roman" w:hAnsi="Times New Roman" w:cs="Times New Roman"/>
+          <w:color w:val="000000"/>
+        </w:rPr>
+      </w:pPr>
+    </w:p>
+    <w:p>
+      <w:pPr>
+        <w:spacing w:line="480" w:lineRule="auto"/>
+        <w:jc w:val="both"/>
+        <w:rPr>
+          <w:rFonts w:ascii="Times New Roman" w:hAnsi="Times New Roman" w:cs="Times New Roman"/>
+          <w:color w:val="000000"/>
+        </w:rPr>
+      </w:pPr>
+    </w:p>
+    <w:p>
+      <w:pPr>
+        <w:spacing w:line="480" w:lineRule="auto"/>
+        <w:jc w:val="both"/>
+        <w:rPr>
+          <w:rFonts w:ascii="Times New Roman" w:hAnsi="Times New Roman" w:cs="Times New Roman"/>
+          <w:color w:val="000000"/>
+        </w:rPr>
+      </w:pPr>
+    </w:p>
+    <w:p>
+      <w:pPr>
+        <w:spacing w:line="480" w:lineRule="auto"/>
+        <w:jc w:val="both"/>
+        <w:rPr>
+          <w:rFonts w:ascii="Times New Roman" w:hAnsi="Times New Roman" w:cs="Times New Roman"/>
+          <w:color w:val="000000"/>
+        </w:rPr>
+      </w:pPr>
+    </w:p>
+    <w:p>
+      <w:pPr>
+        <w:spacing w:line="480" w:lineRule="auto"/>
+        <w:jc w:val="both"/>
+        <w:rPr>
+          <w:rFonts w:ascii="Times New Roman" w:hAnsi="Times New Roman" w:cs="Times New Roman"/>
+          <w:color w:val="000000"/>
+        </w:rPr>
+      </w:pPr>
+    </w:p>
+    <w:p>
+      <w:pPr>
+        <w:spacing w:line="480" w:lineRule="auto"/>
+        <w:jc w:val="both"/>
+        <w:rPr>
+          <w:rFonts w:ascii="Times New Roman" w:hAnsi="Times New Roman" w:cs="Times New Roman"/>
+          <w:color w:val="000000"/>
+        </w:rPr>
+      </w:pPr>
+    </w:p>
+    <w:p>
+      <w:pPr>
+        <w:spacing w:line="480" w:lineRule="auto"/>
+        <w:jc w:val="both"/>
+        <w:rPr>
+          <w:rFonts w:ascii="Times New Roman" w:hAnsi="Times New Roman" w:cs="Times New Roman"/>
+          <w:color w:val="000000"/>
+        </w:rPr>
+      </w:pPr>
+    </w:p>
+    <w:p>
+      <w:pPr>
+        <w:spacing w:line="480" w:lineRule="auto"/>
+        <w:jc w:val="both"/>
+        <w:rPr>
+          <w:rFonts w:ascii="Times New Roman" w:hAnsi="Times New Roman" w:cs="Times New Roman"/>
+          <w:color w:val="000000"/>
+        </w:rPr>
+      </w:pPr>
+    </w:p>
+    <w:p>
+      <w:pPr>
+        <w:spacing w:line="480" w:lineRule="auto"/>
+        <w:jc w:val="both"/>
+        <w:rPr>
+          <w:rFonts w:ascii="Times New Roman" w:hAnsi="Times New Roman" w:cs="Times New Roman"/>
+          <w:color w:val="000000"/>
+        </w:rPr>
+      </w:pPr>
+    </w:p>
+    <w:p>
+      <w:pPr>
+        <w:spacing w:line="480" w:lineRule="auto"/>
+        <w:jc w:val="both"/>
+        <w:rPr>
+          <w:rFonts w:ascii="Times New Roman" w:hAnsi="Times New Roman" w:cs="Times New Roman"/>
+          <w:color w:val="000000"/>
+        </w:rPr>
+      </w:pPr>
+    </w:p>
+    <w:p>
+      <w:pPr>
+        <w:spacing w:line="480" w:lineRule="auto"/>
+        <w:jc w:val="both"/>
+        <w:rPr>
+          <w:rFonts w:ascii="Times New Roman" w:hAnsi="Times New Roman" w:cs="Times New Roman"/>
+          <w:color w:val="000000"/>
+        </w:rPr>
+      </w:pPr>
+    </w:p>
+    <w:p>
+      <w:pPr>
+        <w:spacing w:line="480" w:lineRule="auto"/>
+        <w:jc w:val="both"/>
+        <w:rPr>
+          <w:rFonts w:ascii="Times New Roman" w:hAnsi="Times New Roman" w:cs="Times New Roman"/>
+          <w:color w:val="000000"/>
+        </w:rPr>
+      </w:pPr>
+    </w:p>
+    <w:p>
+      <w:pPr>
+        <w:spacing w:line="480" w:lineRule="auto"/>
+        <w:jc w:val="both"/>
+        <w:rPr>
+          <w:rFonts w:ascii="Times New Roman" w:hAnsi="Times New Roman" w:cs="Times New Roman"/>
+          <w:color w:val="000000"/>
+        </w:rPr>
+      </w:pPr>
+    </w:p>
+    <w:p>
+      <w:pPr>
+        <w:spacing w:line="480" w:lineRule="auto"/>
+        <w:jc w:val="both"/>
+        <w:rPr>
+          <w:rFonts w:ascii="Times New Roman" w:hAnsi="Times New Roman" w:cs="Times New Roman"/>
+          <w:color w:val="000000"/>
+        </w:rPr>
+      </w:pPr>
+    </w:p>
+    <w:p>
+      <w:pPr>
+        <w:spacing w:line="480" w:lineRule="auto"/>
+        <w:jc w:val="both"/>
+        <w:rPr>
+          <w:rFonts w:ascii="Times New Roman" w:hAnsi="Times New Roman" w:cs="Times New Roman"/>
+          <w:color w:val="000000"/>
+        </w:rPr>
+      </w:pPr>
+    </w:p>
+    <w:p>
+      <w:pPr>
+        <w:spacing w:line="480" w:lineRule="auto"/>
+        <w:jc w:val="both"/>
+        <w:rPr>
+          <w:rFonts w:ascii="Times New Roman" w:hAnsi="Times New Roman" w:cs="Times New Roman"/>
+          <w:color w:val="000000"/>
+        </w:rPr>
+      </w:pPr>
     </w:p>
     <w:p>
       <w:pPr>
@@ -3400,7 +3930,7 @@
           <w:rPr>
             <w:noProof/>
           </w:rPr>
-          <w:t>4</w:t>
+          <w:t>5</w:t>
         </w:r>
         <w:r>
           <w:rPr>
@@ -5261,6 +5791,95 @@
     </w:lvl>
   </w:abstractNum>
   <w:abstractNum w:abstractNumId="20">
+    <w:nsid w:val="769A4568"/>
+    <w:multiLevelType w:val="hybridMultilevel"/>
+    <w:tmpl w:val="175A21BE"/>
+    <w:lvl w:ilvl="0" w:tplc="04090015">
+      <w:start w:val="1"/>
+      <w:numFmt w:val="upperLetter"/>
+      <w:lvlText w:val="%1."/>
+      <w:lvlJc w:val="left"/>
+      <w:pPr>
+        <w:ind w:left="720" w:hanging="360"/>
+      </w:pPr>
+      <w:rPr>
+        <w:rFonts w:hint="default"/>
+      </w:rPr>
+    </w:lvl>
+    <w:lvl w:ilvl="1" w:tplc="04090019" w:tentative="1">
+      <w:start w:val="1"/>
+      <w:numFmt w:val="lowerLetter"/>
+      <w:lvlText w:val="%2."/>
+      <w:lvlJc w:val="left"/>
+      <w:pPr>
+        <w:ind w:left="1440" w:hanging="360"/>
+      </w:pPr>
+    </w:lvl>
+    <w:lvl w:ilvl="2" w:tplc="0409001B" w:tentative="1">
+      <w:start w:val="1"/>
+      <w:numFmt w:val="lowerRoman"/>
+      <w:lvlText w:val="%3."/>
+      <w:lvlJc w:val="right"/>
+      <w:pPr>
+        <w:ind w:left="2160" w:hanging="180"/>
+      </w:pPr>
+    </w:lvl>
+    <w:lvl w:ilvl="3" w:tplc="0409000F" w:tentative="1">
+      <w:start w:val="1"/>
+      <w:numFmt w:val="decimal"/>
+      <w:lvlText w:val="%4."/>
+      <w:lvlJc w:val="left"/>
+      <w:pPr>
+        <w:ind w:left="2880" w:hanging="360"/>
+      </w:pPr>
+    </w:lvl>
+    <w:lvl w:ilvl="4" w:tplc="04090019" w:tentative="1">
+      <w:start w:val="1"/>
+      <w:numFmt w:val="lowerLetter"/>
+      <w:lvlText w:val="%5."/>
+      <w:lvlJc w:val="left"/>
+      <w:pPr>
+        <w:ind w:left="3600" w:hanging="360"/>
+      </w:pPr>
+    </w:lvl>
+    <w:lvl w:ilvl="5" w:tplc="0409001B" w:tentative="1">
+      <w:start w:val="1"/>
+      <w:numFmt w:val="lowerRoman"/>
+      <w:lvlText w:val="%6."/>
+      <w:lvlJc w:val="right"/>
+      <w:pPr>
+        <w:ind w:left="4320" w:hanging="180"/>
+      </w:pPr>
+    </w:lvl>
+    <w:lvl w:ilvl="6" w:tplc="0409000F" w:tentative="1">
+      <w:start w:val="1"/>
+      <w:numFmt w:val="decimal"/>
+      <w:lvlText w:val="%7."/>
+      <w:lvlJc w:val="left"/>
+      <w:pPr>
+        <w:ind w:left="5040" w:hanging="360"/>
+      </w:pPr>
+    </w:lvl>
+    <w:lvl w:ilvl="7" w:tplc="04090019" w:tentative="1">
+      <w:start w:val="1"/>
+      <w:numFmt w:val="lowerLetter"/>
+      <w:lvlText w:val="%8."/>
+      <w:lvlJc w:val="left"/>
+      <w:pPr>
+        <w:ind w:left="5760" w:hanging="360"/>
+      </w:pPr>
+    </w:lvl>
+    <w:lvl w:ilvl="8" w:tplc="0409001B" w:tentative="1">
+      <w:start w:val="1"/>
+      <w:numFmt w:val="lowerRoman"/>
+      <w:lvlText w:val="%9."/>
+      <w:lvlJc w:val="right"/>
+      <w:pPr>
+        <w:ind w:left="6480" w:hanging="180"/>
+      </w:pPr>
+    </w:lvl>
+  </w:abstractNum>
+  <w:abstractNum w:abstractNumId="21">
     <w:nsid w:val="79B90AA6"/>
     <w:multiLevelType w:val="hybridMultilevel"/>
     <w:tmpl w:val="ABF8D2DE"/>
@@ -5349,7 +5968,7 @@
       </w:pPr>
     </w:lvl>
   </w:abstractNum>
-  <w:abstractNum w:abstractNumId="21">
+  <w:abstractNum w:abstractNumId="22">
     <w:nsid w:val="7B1937B5"/>
     <w:multiLevelType w:val="multilevel"/>
     <w:tmpl w:val="B83E999A"/>
@@ -5462,7 +6081,7 @@
       </w:rPr>
     </w:lvl>
   </w:abstractNum>
-  <w:abstractNum w:abstractNumId="22">
+  <w:abstractNum w:abstractNumId="23">
     <w:nsid w:val="7F4C4A81"/>
     <w:multiLevelType w:val="hybridMultilevel"/>
     <w:tmpl w:val="0F62713A"/>
@@ -5552,7 +6171,7 @@
     </w:lvl>
   </w:abstractNum>
   <w:num w:numId="1">
-    <w:abstractNumId w:val="21"/>
+    <w:abstractNumId w:val="22"/>
   </w:num>
   <w:num w:numId="2">
     <w:abstractNumId w:val="2"/>
@@ -5591,13 +6210,13 @@
     <w:abstractNumId w:val="12"/>
   </w:num>
   <w:num w:numId="14">
-    <w:abstractNumId w:val="20"/>
+    <w:abstractNumId w:val="21"/>
   </w:num>
   <w:num w:numId="15">
     <w:abstractNumId w:val="4"/>
   </w:num>
   <w:num w:numId="16">
-    <w:abstractNumId w:val="22"/>
+    <w:abstractNumId w:val="23"/>
   </w:num>
   <w:num w:numId="17">
     <w:abstractNumId w:val="5"/>
@@ -5619,6 +6238,9 @@
   </w:num>
   <w:num w:numId="23">
     <w:abstractNumId w:val="7"/>
+  </w:num>
+  <w:num w:numId="24">
+    <w:abstractNumId w:val="20"/>
   </w:num>
 </w:numbering>
 </file>
@@ -6377,7 +6999,7 @@
 </file>
 
 <file path=customXml/itemProps1.xml><?xml version="1.0" encoding="utf-8"?>
-<ds:datastoreItem xmlns:ds="http://schemas.openxmlformats.org/officeDocument/2006/customXml" ds:itemID="{1D36047F-0FEF-734E-9B4A-E847E62AAD1F}">
+<ds:datastoreItem xmlns:ds="http://schemas.openxmlformats.org/officeDocument/2006/customXml" ds:itemID="{BA3E8DFD-CBE8-8A49-A539-E85CEFF1DC63}">
   <ds:schemaRefs>
     <ds:schemaRef ds:uri="http://schemas.openxmlformats.org/officeDocument/2006/bibliography"/>
   </ds:schemaRefs>
